--- a/GDD_V_2.docx
+++ b/GDD_V_2.docx
@@ -32,34 +32,45 @@
         <w:br/>
       </w:r>
       <w:r>
-        <w:object w:dxaOrig="3029" w:dyaOrig="1830" w14:anchorId="52F43FFD">
-          <v:shapetype id="_x0000_t75" coordsize="21600,21600" o:spt="75" o:preferrelative="t" path="m@4@5l@4@11@9@11@9@5xe" filled="f" stroked="f">
-            <v:stroke joinstyle="miter"/>
-            <v:formulas>
-              <v:f eqn="if lineDrawn pixelLineWidth 0"/>
-              <v:f eqn="sum @0 1 0"/>
-              <v:f eqn="sum 0 0 @1"/>
-              <v:f eqn="prod @2 1 2"/>
-              <v:f eqn="prod @3 21600 pixelWidth"/>
-              <v:f eqn="prod @3 21600 pixelHeight"/>
-              <v:f eqn="sum @0 0 1"/>
-              <v:f eqn="prod @6 1 2"/>
-              <v:f eqn="prod @7 21600 pixelWidth"/>
-              <v:f eqn="sum @8 21600 0"/>
-              <v:f eqn="prod @7 21600 pixelHeight"/>
-              <v:f eqn="sum @10 21600 0"/>
-            </v:formulas>
-            <v:path o:extrusionok="f" gradientshapeok="t" o:connecttype="rect"/>
-            <o:lock v:ext="edit" aspectratio="t"/>
-          </v:shapetype>
-          <v:shape id="_x0000_i1025" type="#_x0000_t75" style="width:294.75pt;height:179.25pt" o:ole="">
-            <v:imagedata r:id="rId6" o:title=""/>
-          </v:shape>
-          <o:OLEObject Type="Embed" ProgID="StaticMetafile" ShapeID="_x0000_i1025" DrawAspect="Content" ObjectID="_1581193641" r:id="rId7"/>
-        </w:object>
-      </w:r>
-      <w:bookmarkStart w:id="0" w:name="_GoBack"/>
-      <w:bookmarkEnd w:id="0"/>
+        <w:rPr>
+          <w:noProof/>
+        </w:rPr>
+        <w:drawing>
+          <wp:inline distT="0" distB="0" distL="0" distR="0" wp14:anchorId="557FE82E" wp14:editId="26FB0D25">
+            <wp:extent cx="3638550" cy="2200275"/>
+            <wp:effectExtent l="0" t="0" r="0" b="9525"/>
+            <wp:docPr id="13" name="Picture 13"/>
+            <wp:cNvGraphicFramePr>
+              <a:graphicFrameLocks xmlns:a="http://schemas.openxmlformats.org/drawingml/2006/main" noChangeAspect="1"/>
+            </wp:cNvGraphicFramePr>
+            <a:graphic xmlns:a="http://schemas.openxmlformats.org/drawingml/2006/main">
+              <a:graphicData uri="http://schemas.openxmlformats.org/drawingml/2006/picture">
+                <pic:pic xmlns:pic="http://schemas.openxmlformats.org/drawingml/2006/picture">
+                  <pic:nvPicPr>
+                    <pic:cNvPr id="1" name=""/>
+                    <pic:cNvPicPr/>
+                  </pic:nvPicPr>
+                  <pic:blipFill>
+                    <a:blip r:embed="rId8"/>
+                    <a:stretch>
+                      <a:fillRect/>
+                    </a:stretch>
+                  </pic:blipFill>
+                  <pic:spPr>
+                    <a:xfrm>
+                      <a:off x="0" y="0"/>
+                      <a:ext cx="3638550" cy="2200275"/>
+                    </a:xfrm>
+                    <a:prstGeom prst="rect">
+                      <a:avLst/>
+                    </a:prstGeom>
+                  </pic:spPr>
+                </pic:pic>
+              </a:graphicData>
+            </a:graphic>
+          </wp:inline>
+        </w:drawing>
+      </w:r>
     </w:p>
     <w:p>
       <w:pPr>
@@ -124,7 +135,7 @@
           <w:sz w:val="24"/>
           <w:u w:val="single"/>
         </w:rPr>
-        <w:t>1</w:t>
+        <w:t>2</w:t>
       </w:r>
     </w:p>
     <w:p>
@@ -143,7 +154,25 @@
           <w:color w:val="000000"/>
           <w:sz w:val="24"/>
         </w:rPr>
-        <w:t>All work Copyright © 2018 by Gamindustri Gaming Studio</w:t>
+        <w:t xml:space="preserve">All work Copyright © 2018 by </w:t>
+      </w:r>
+      <w:proofErr w:type="spellStart"/>
+      <w:r>
+        <w:rPr>
+          <w:rFonts w:ascii="Calibri" w:eastAsia="Calibri" w:hAnsi="Calibri" w:cs="Calibri"/>
+          <w:color w:val="000000"/>
+          <w:sz w:val="24"/>
+        </w:rPr>
+        <w:t>Gamindustri</w:t>
+      </w:r>
+      <w:proofErr w:type="spellEnd"/>
+      <w:r>
+        <w:rPr>
+          <w:rFonts w:ascii="Calibri" w:eastAsia="Calibri" w:hAnsi="Calibri" w:cs="Calibri"/>
+          <w:color w:val="000000"/>
+          <w:sz w:val="24"/>
+        </w:rPr>
+        <w:t xml:space="preserve"> Gaming Studio</w:t>
       </w:r>
     </w:p>
     <w:p>
@@ -192,44 +221,98 @@
           <w:sz w:val="24"/>
         </w:rPr>
         <w:br/>
+      </w:r>
+      <w:proofErr w:type="spellStart"/>
+      <w:r>
+        <w:rPr>
+          <w:rFonts w:ascii="Calibri" w:eastAsia="Calibri" w:hAnsi="Calibri" w:cs="Calibri"/>
+          <w:b/>
+          <w:sz w:val="24"/>
+        </w:rPr>
         <w:t>RanjanaKalra</w:t>
       </w:r>
-      <w:r>
-        <w:rPr>
-          <w:rFonts w:ascii="Calibri" w:eastAsia="Calibri" w:hAnsi="Calibri" w:cs="Calibri"/>
-          <w:b/>
-          <w:sz w:val="24"/>
-        </w:rPr>
-        <w:br/>
+      <w:proofErr w:type="spellEnd"/>
+      <w:r>
+        <w:rPr>
+          <w:rFonts w:ascii="Calibri" w:eastAsia="Calibri" w:hAnsi="Calibri" w:cs="Calibri"/>
+          <w:b/>
+          <w:sz w:val="24"/>
+        </w:rPr>
+        <w:br/>
+      </w:r>
+      <w:proofErr w:type="spellStart"/>
+      <w:r>
+        <w:rPr>
+          <w:rFonts w:ascii="Calibri" w:eastAsia="Calibri" w:hAnsi="Calibri" w:cs="Calibri"/>
+          <w:b/>
+          <w:sz w:val="24"/>
+        </w:rPr>
         <w:t>ArunBharath</w:t>
       </w:r>
-      <w:r>
-        <w:rPr>
-          <w:rFonts w:ascii="Calibri" w:eastAsia="Calibri" w:hAnsi="Calibri" w:cs="Calibri"/>
-          <w:b/>
-          <w:sz w:val="24"/>
-        </w:rPr>
-        <w:br/>
-        <w:t>Amarender Reddy</w:t>
-      </w:r>
-      <w:r>
-        <w:rPr>
-          <w:rFonts w:ascii="Calibri" w:eastAsia="Calibri" w:hAnsi="Calibri" w:cs="Calibri"/>
-          <w:b/>
-          <w:sz w:val="24"/>
-        </w:rPr>
-        <w:br/>
+      <w:proofErr w:type="spellEnd"/>
+      <w:r>
+        <w:rPr>
+          <w:rFonts w:ascii="Calibri" w:eastAsia="Calibri" w:hAnsi="Calibri" w:cs="Calibri"/>
+          <w:b/>
+          <w:sz w:val="24"/>
+        </w:rPr>
+        <w:br/>
+      </w:r>
+      <w:proofErr w:type="spellStart"/>
+      <w:r>
+        <w:rPr>
+          <w:rFonts w:ascii="Calibri" w:eastAsia="Calibri" w:hAnsi="Calibri" w:cs="Calibri"/>
+          <w:b/>
+          <w:sz w:val="24"/>
+        </w:rPr>
+        <w:t>Amarender</w:t>
+      </w:r>
+      <w:proofErr w:type="spellEnd"/>
+      <w:r>
+        <w:rPr>
+          <w:rFonts w:ascii="Calibri" w:eastAsia="Calibri" w:hAnsi="Calibri" w:cs="Calibri"/>
+          <w:b/>
+          <w:sz w:val="24"/>
+        </w:rPr>
+        <w:t xml:space="preserve"> Reddy</w:t>
+      </w:r>
+      <w:r>
+        <w:rPr>
+          <w:rFonts w:ascii="Calibri" w:eastAsia="Calibri" w:hAnsi="Calibri" w:cs="Calibri"/>
+          <w:b/>
+          <w:sz w:val="24"/>
+        </w:rPr>
+        <w:br/>
+      </w:r>
+      <w:proofErr w:type="spellStart"/>
+      <w:r>
+        <w:rPr>
+          <w:rFonts w:ascii="Calibri" w:eastAsia="Calibri" w:hAnsi="Calibri" w:cs="Calibri"/>
+          <w:b/>
+          <w:sz w:val="24"/>
+        </w:rPr>
         <w:t>RonnellanVillarino</w:t>
       </w:r>
-      <w:r>
-        <w:rPr>
-          <w:rFonts w:ascii="Calibri" w:eastAsia="Calibri" w:hAnsi="Calibri" w:cs="Calibri"/>
-          <w:b/>
-          <w:sz w:val="24"/>
-        </w:rPr>
-        <w:br/>
-        <w:t>Julian Giraldo</w:t>
-      </w:r>
+      <w:proofErr w:type="spellEnd"/>
+      <w:r>
+        <w:rPr>
+          <w:rFonts w:ascii="Calibri" w:eastAsia="Calibri" w:hAnsi="Calibri" w:cs="Calibri"/>
+          <w:b/>
+          <w:sz w:val="24"/>
+        </w:rPr>
+        <w:br/>
+        <w:t xml:space="preserve">Julian </w:t>
+      </w:r>
+      <w:proofErr w:type="spellStart"/>
+      <w:r>
+        <w:rPr>
+          <w:rFonts w:ascii="Calibri" w:eastAsia="Calibri" w:hAnsi="Calibri" w:cs="Calibri"/>
+          <w:b/>
+          <w:sz w:val="24"/>
+        </w:rPr>
+        <w:t>Giraldo</w:t>
+      </w:r>
+      <w:proofErr w:type="spellEnd"/>
     </w:p>
     <w:p>
       <w:pPr>
@@ -375,7 +458,7 @@
       <w:r>
         <w:br/>
       </w:r>
-      <w:hyperlink r:id="rId8">
+      <w:hyperlink r:id="rId9">
         <w:r>
           <w:rPr>
             <w:rFonts w:ascii="Calibri" w:eastAsia="Calibri" w:hAnsi="Calibri" w:cs="Calibri"/>
@@ -396,38 +479,10 @@
         <w:tab/>
         <w:t>4</w:t>
       </w:r>
-    </w:p>
-    <w:p>
-      <w:pPr>
-        <w:tabs>
-          <w:tab w:val="right" w:leader="dot" w:pos="9350"/>
-        </w:tabs>
-        <w:spacing w:after="0" w:line="48" w:lineRule="auto"/>
-        <w:ind w:firstLineChars="50" w:firstLine="110"/>
-        <w:rPr>
-          <w:rFonts w:ascii="Calibri" w:eastAsia="Calibri" w:hAnsi="Calibri" w:cs="Calibri"/>
-          <w:color w:val="000000"/>
-          <w:sz w:val="22"/>
-          <w:u w:val="single"/>
-        </w:rPr>
-      </w:pPr>
-    </w:p>
-    <w:p>
-      <w:pPr>
-        <w:tabs>
-          <w:tab w:val="right" w:leader="dot" w:pos="9350"/>
-        </w:tabs>
-        <w:spacing w:after="0" w:line="48" w:lineRule="auto"/>
-        <w:rPr>
-          <w:rFonts w:ascii="Calibri" w:eastAsia="Calibri" w:hAnsi="Calibri" w:cs="Calibri"/>
-          <w:color w:val="000000"/>
-          <w:sz w:val="22"/>
-        </w:rPr>
-      </w:pPr>
-      <w:r>
-        <w:br/>
-      </w:r>
-      <w:hyperlink r:id="rId9">
+      <w:r>
+        <w:br/>
+      </w:r>
+      <w:hyperlink r:id="rId10">
         <w:r>
           <w:rPr>
             <w:rFonts w:ascii="Calibri" w:eastAsia="Calibri" w:hAnsi="Calibri" w:cs="Calibri"/>
@@ -448,32 +503,10 @@
         <w:tab/>
         <w:t>4</w:t>
       </w:r>
-    </w:p>
-    <w:p>
-      <w:pPr>
-        <w:tabs>
-          <w:tab w:val="right" w:leader="dot" w:pos="9350"/>
-        </w:tabs>
-        <w:spacing w:after="0" w:line="48" w:lineRule="auto"/>
-        <w:ind w:firstLineChars="50" w:firstLine="105"/>
-      </w:pPr>
-    </w:p>
-    <w:p>
-      <w:pPr>
-        <w:tabs>
-          <w:tab w:val="right" w:leader="dot" w:pos="9350"/>
-        </w:tabs>
-        <w:spacing w:after="0" w:line="48" w:lineRule="auto"/>
-        <w:rPr>
-          <w:rFonts w:ascii="Calibri" w:eastAsia="Calibri" w:hAnsi="Calibri" w:cs="Calibri"/>
-          <w:color w:val="000000"/>
-          <w:sz w:val="22"/>
-        </w:rPr>
-      </w:pPr>
-      <w:r>
-        <w:br/>
-      </w:r>
-      <w:hyperlink r:id="rId10">
+      <w:r>
+        <w:br/>
+      </w:r>
+      <w:hyperlink r:id="rId11">
         <w:r>
           <w:rPr>
             <w:rFonts w:ascii="Calibri" w:eastAsia="Calibri" w:hAnsi="Calibri" w:cs="Calibri"/>
@@ -494,33 +527,10 @@
         <w:tab/>
         <w:t>4</w:t>
       </w:r>
-    </w:p>
-    <w:p>
-      <w:pPr>
-        <w:tabs>
-          <w:tab w:val="right" w:leader="dot" w:pos="9350"/>
-        </w:tabs>
-        <w:spacing w:after="0" w:line="48" w:lineRule="auto"/>
-        <w:ind w:firstLineChars="50" w:firstLine="105"/>
-      </w:pPr>
-    </w:p>
-    <w:p>
-      <w:pPr>
-        <w:tabs>
-          <w:tab w:val="right" w:leader="dot" w:pos="9350"/>
-        </w:tabs>
-        <w:spacing w:after="0" w:line="48" w:lineRule="auto"/>
-        <w:rPr>
-          <w:rFonts w:ascii="Calibri" w:eastAsia="Calibri" w:hAnsi="Calibri" w:cs="Calibri"/>
-          <w:color w:val="000000"/>
-          <w:sz w:val="22"/>
-          <w:u w:val="single"/>
-        </w:rPr>
-      </w:pPr>
-      <w:r>
-        <w:br/>
-      </w:r>
-      <w:hyperlink r:id="rId11">
+      <w:r>
+        <w:br/>
+      </w:r>
+      <w:hyperlink r:id="rId12">
         <w:r>
           <w:rPr>
             <w:rFonts w:ascii="Calibri" w:eastAsia="Calibri" w:hAnsi="Calibri" w:cs="Calibri"/>
@@ -541,81 +551,30 @@
         <w:tab/>
         <w:t>4</w:t>
       </w:r>
-    </w:p>
-    <w:p>
-      <w:pPr>
-        <w:tabs>
-          <w:tab w:val="right" w:leader="dot" w:pos="9350"/>
-        </w:tabs>
-        <w:spacing w:after="0" w:line="48" w:lineRule="auto"/>
-        <w:ind w:firstLineChars="50" w:firstLine="110"/>
+      <w:r>
         <w:rPr>
           <w:rFonts w:ascii="Calibri" w:eastAsia="Calibri" w:hAnsi="Calibri" w:cs="Calibri"/>
           <w:color w:val="000000"/>
           <w:sz w:val="22"/>
           <w:u w:val="single"/>
         </w:rPr>
-      </w:pPr>
-    </w:p>
-    <w:p>
-      <w:pPr>
-        <w:tabs>
-          <w:tab w:val="right" w:leader="dot" w:pos="9350"/>
-        </w:tabs>
-        <w:spacing w:after="0" w:line="48" w:lineRule="auto"/>
+        <w:br/>
+        <w:t>Saving &amp; Loading</w:t>
+      </w:r>
+      <w:r>
         <w:rPr>
           <w:rFonts w:ascii="Calibri" w:eastAsia="Calibri" w:hAnsi="Calibri" w:cs="Calibri"/>
           <w:color w:val="000000"/>
           <w:sz w:val="22"/>
           <w:u w:val="single"/>
         </w:rPr>
-      </w:pPr>
-      <w:r>
-        <w:rPr>
-          <w:rFonts w:ascii="Calibri" w:eastAsia="Calibri" w:hAnsi="Calibri" w:cs="Calibri"/>
-          <w:color w:val="000000"/>
-          <w:sz w:val="22"/>
-          <w:u w:val="single"/>
-        </w:rPr>
-        <w:br/>
-        <w:t>Saving &amp; Loading</w:t>
-      </w:r>
-      <w:r>
-        <w:rPr>
-          <w:rFonts w:ascii="Calibri" w:eastAsia="Calibri" w:hAnsi="Calibri" w:cs="Calibri"/>
-          <w:color w:val="000000"/>
-          <w:sz w:val="22"/>
-          <w:u w:val="single"/>
-        </w:rPr>
         <w:tab/>
         <w:t>4</w:t>
       </w:r>
-    </w:p>
-    <w:p>
-      <w:pPr>
-        <w:tabs>
-          <w:tab w:val="right" w:leader="dot" w:pos="9350"/>
-        </w:tabs>
-        <w:spacing w:after="0" w:line="48" w:lineRule="auto"/>
-        <w:ind w:firstLineChars="50" w:firstLine="105"/>
-      </w:pPr>
-    </w:p>
-    <w:p>
-      <w:pPr>
-        <w:tabs>
-          <w:tab w:val="right" w:leader="dot" w:pos="9350"/>
-        </w:tabs>
-        <w:spacing w:after="0" w:line="48" w:lineRule="auto"/>
-        <w:rPr>
-          <w:rFonts w:ascii="Calibri" w:eastAsia="Calibri" w:hAnsi="Calibri" w:cs="Calibri"/>
-          <w:color w:val="000000"/>
-          <w:sz w:val="22"/>
-        </w:rPr>
-      </w:pPr>
-      <w:r>
-        <w:br/>
-      </w:r>
-      <w:hyperlink r:id="rId12">
+      <w:r>
+        <w:br/>
+      </w:r>
+      <w:hyperlink r:id="rId13">
         <w:r>
           <w:rPr>
             <w:rFonts w:ascii="Calibri" w:eastAsia="Calibri" w:hAnsi="Calibri" w:cs="Calibri"/>
@@ -636,32 +595,10 @@
         <w:tab/>
         <w:t>5</w:t>
       </w:r>
-    </w:p>
-    <w:p>
-      <w:pPr>
-        <w:tabs>
-          <w:tab w:val="right" w:leader="dot" w:pos="9350"/>
-        </w:tabs>
-        <w:spacing w:after="0" w:line="48" w:lineRule="auto"/>
-        <w:ind w:firstLineChars="50" w:firstLine="105"/>
-      </w:pPr>
-    </w:p>
-    <w:p>
-      <w:pPr>
-        <w:tabs>
-          <w:tab w:val="right" w:leader="dot" w:pos="9350"/>
-        </w:tabs>
-        <w:spacing w:after="0" w:line="48" w:lineRule="auto"/>
-        <w:rPr>
-          <w:rFonts w:ascii="Calibri" w:eastAsia="Calibri" w:hAnsi="Calibri" w:cs="Calibri"/>
-          <w:color w:val="000000"/>
-          <w:sz w:val="22"/>
-        </w:rPr>
-      </w:pPr>
-      <w:r>
-        <w:br/>
-      </w:r>
-      <w:hyperlink r:id="rId13">
+      <w:r>
+        <w:br/>
+      </w:r>
+      <w:hyperlink r:id="rId14">
         <w:r>
           <w:rPr>
             <w:rFonts w:ascii="Calibri" w:eastAsia="Calibri" w:hAnsi="Calibri" w:cs="Calibri"/>
@@ -682,32 +619,10 @@
         <w:tab/>
         <w:t>6</w:t>
       </w:r>
-    </w:p>
-    <w:p>
-      <w:pPr>
-        <w:tabs>
-          <w:tab w:val="right" w:leader="dot" w:pos="9350"/>
-        </w:tabs>
-        <w:spacing w:after="0" w:line="48" w:lineRule="auto"/>
-        <w:ind w:firstLineChars="50" w:firstLine="105"/>
-      </w:pPr>
-    </w:p>
-    <w:p>
-      <w:pPr>
-        <w:tabs>
-          <w:tab w:val="right" w:leader="dot" w:pos="9350"/>
-        </w:tabs>
-        <w:spacing w:after="0" w:line="48" w:lineRule="auto"/>
-        <w:rPr>
-          <w:rFonts w:ascii="Calibri" w:eastAsia="Calibri" w:hAnsi="Calibri" w:cs="Calibri"/>
-          <w:color w:val="000000"/>
-          <w:sz w:val="22"/>
-        </w:rPr>
-      </w:pPr>
-      <w:r>
-        <w:br/>
-      </w:r>
-      <w:hyperlink r:id="rId14">
+      <w:r>
+        <w:br/>
+      </w:r>
+      <w:hyperlink r:id="rId15">
         <w:r>
           <w:rPr>
             <w:rFonts w:ascii="Calibri" w:eastAsia="Calibri" w:hAnsi="Calibri" w:cs="Calibri"/>
@@ -728,33 +643,10 @@
         <w:tab/>
         <w:t>6</w:t>
       </w:r>
-    </w:p>
-    <w:p>
-      <w:pPr>
-        <w:tabs>
-          <w:tab w:val="right" w:leader="dot" w:pos="9350"/>
-        </w:tabs>
-        <w:spacing w:after="0" w:line="48" w:lineRule="auto"/>
-        <w:ind w:firstLineChars="50" w:firstLine="105"/>
-      </w:pPr>
-    </w:p>
-    <w:p>
-      <w:pPr>
-        <w:tabs>
-          <w:tab w:val="right" w:leader="dot" w:pos="9350"/>
-        </w:tabs>
-        <w:spacing w:after="0" w:line="48" w:lineRule="auto"/>
-        <w:rPr>
-          <w:rFonts w:ascii="Calibri" w:eastAsia="Calibri" w:hAnsi="Calibri" w:cs="Calibri"/>
-          <w:color w:val="000000"/>
-          <w:sz w:val="22"/>
-          <w:u w:val="single"/>
-        </w:rPr>
-      </w:pPr>
-      <w:r>
-        <w:br/>
-      </w:r>
-      <w:hyperlink r:id="rId15">
+      <w:r>
+        <w:br/>
+      </w:r>
+      <w:hyperlink r:id="rId16">
         <w:r>
           <w:rPr>
             <w:rFonts w:ascii="Calibri" w:eastAsia="Calibri" w:hAnsi="Calibri" w:cs="Calibri"/>
@@ -775,82 +667,30 @@
         <w:tab/>
         <w:t>6</w:t>
       </w:r>
-    </w:p>
-    <w:p>
-      <w:pPr>
-        <w:tabs>
-          <w:tab w:val="right" w:leader="dot" w:pos="9350"/>
-        </w:tabs>
-        <w:spacing w:after="0" w:line="48" w:lineRule="auto"/>
-        <w:ind w:firstLineChars="50" w:firstLine="110"/>
+      <w:r>
         <w:rPr>
           <w:rFonts w:ascii="Calibri" w:eastAsia="Calibri" w:hAnsi="Calibri" w:cs="Calibri"/>
           <w:color w:val="000000"/>
           <w:sz w:val="22"/>
           <w:u w:val="single"/>
         </w:rPr>
-      </w:pPr>
-    </w:p>
-    <w:p>
-      <w:pPr>
-        <w:tabs>
-          <w:tab w:val="right" w:leader="dot" w:pos="9350"/>
-        </w:tabs>
-        <w:spacing w:after="0" w:line="48" w:lineRule="auto"/>
+        <w:br/>
+        <w:t>Game Progression</w:t>
+      </w:r>
+      <w:r>
         <w:rPr>
           <w:rFonts w:ascii="Calibri" w:eastAsia="Calibri" w:hAnsi="Calibri" w:cs="Calibri"/>
           <w:color w:val="000000"/>
           <w:sz w:val="22"/>
           <w:u w:val="single"/>
         </w:rPr>
-      </w:pPr>
-      <w:r>
-        <w:rPr>
-          <w:rFonts w:ascii="Calibri" w:eastAsia="Calibri" w:hAnsi="Calibri" w:cs="Calibri"/>
-          <w:color w:val="000000"/>
-          <w:sz w:val="22"/>
-          <w:u w:val="single"/>
-        </w:rPr>
-        <w:br/>
-        <w:t>Game Progression</w:t>
-      </w:r>
-      <w:r>
-        <w:rPr>
-          <w:rFonts w:ascii="Calibri" w:eastAsia="Calibri" w:hAnsi="Calibri" w:cs="Calibri"/>
-          <w:color w:val="000000"/>
-          <w:sz w:val="22"/>
-          <w:u w:val="single"/>
-        </w:rPr>
         <w:tab/>
         <w:t>6</w:t>
       </w:r>
-    </w:p>
-    <w:p>
-      <w:pPr>
-        <w:tabs>
-          <w:tab w:val="right" w:leader="dot" w:pos="9350"/>
-        </w:tabs>
-        <w:spacing w:after="0" w:line="48" w:lineRule="auto"/>
-        <w:ind w:firstLineChars="50" w:firstLine="105"/>
-      </w:pPr>
-    </w:p>
-    <w:p>
-      <w:pPr>
-        <w:tabs>
-          <w:tab w:val="right" w:leader="dot" w:pos="9350"/>
-        </w:tabs>
-        <w:spacing w:after="0" w:line="48" w:lineRule="auto"/>
-        <w:rPr>
-          <w:rFonts w:ascii="Calibri" w:eastAsia="Calibri" w:hAnsi="Calibri" w:cs="Calibri"/>
-          <w:color w:val="000000"/>
-          <w:sz w:val="22"/>
-          <w:u w:val="single"/>
-        </w:rPr>
-      </w:pPr>
-      <w:r>
-        <w:br/>
-      </w:r>
-      <w:hyperlink r:id="rId16">
+      <w:r>
+        <w:br/>
+      </w:r>
+      <w:hyperlink r:id="rId17">
         <w:r>
           <w:rPr>
             <w:rFonts w:ascii="Calibri" w:eastAsia="Calibri" w:hAnsi="Calibri" w:cs="Calibri"/>
@@ -871,6 +711,26 @@
         <w:tab/>
         <w:t>6</w:t>
       </w:r>
+      <w:r>
+        <w:rPr>
+          <w:rFonts w:ascii="Calibri" w:eastAsia="Calibri" w:hAnsi="Calibri" w:cs="Calibri"/>
+          <w:color w:val="000000"/>
+          <w:sz w:val="22"/>
+          <w:u w:val="single"/>
+        </w:rPr>
+        <w:br/>
+        <w:t>Non-Player Character</w:t>
+      </w:r>
+      <w:r>
+        <w:rPr>
+          <w:rFonts w:ascii="Calibri" w:eastAsia="Calibri" w:hAnsi="Calibri" w:cs="Calibri"/>
+          <w:color w:val="000000"/>
+          <w:sz w:val="22"/>
+          <w:u w:val="single"/>
+        </w:rPr>
+        <w:tab/>
+        <w:t>6</w:t>
+      </w:r>
     </w:p>
     <w:p>
       <w:pPr>
@@ -878,71 +738,13 @@
           <w:tab w:val="right" w:leader="dot" w:pos="9350"/>
         </w:tabs>
         <w:spacing w:after="0" w:line="48" w:lineRule="auto"/>
-        <w:ind w:firstLineChars="50" w:firstLine="110"/>
         <w:rPr>
           <w:rFonts w:ascii="Calibri" w:eastAsia="Calibri" w:hAnsi="Calibri" w:cs="Calibri"/>
           <w:color w:val="000000"/>
           <w:sz w:val="22"/>
-          <w:u w:val="single"/>
-        </w:rPr>
-      </w:pPr>
-    </w:p>
-    <w:p>
-      <w:pPr>
-        <w:tabs>
-          <w:tab w:val="right" w:leader="dot" w:pos="9350"/>
-        </w:tabs>
-        <w:spacing w:after="0" w:line="48" w:lineRule="auto"/>
-        <w:rPr>
-          <w:rFonts w:ascii="Calibri" w:eastAsia="Calibri" w:hAnsi="Calibri" w:cs="Calibri"/>
-          <w:color w:val="000000"/>
-          <w:sz w:val="22"/>
-          <w:u w:val="single"/>
-        </w:rPr>
-      </w:pPr>
-      <w:r>
-        <w:rPr>
-          <w:rFonts w:ascii="Calibri" w:eastAsia="Calibri" w:hAnsi="Calibri" w:cs="Calibri"/>
-          <w:color w:val="000000"/>
-          <w:sz w:val="22"/>
-          <w:u w:val="single"/>
-        </w:rPr>
-        <w:br/>
-        <w:t>Non-Player Character</w:t>
-      </w:r>
-      <w:r>
-        <w:rPr>
-          <w:rFonts w:ascii="Calibri" w:eastAsia="Calibri" w:hAnsi="Calibri" w:cs="Calibri"/>
-          <w:color w:val="000000"/>
-          <w:sz w:val="22"/>
-          <w:u w:val="single"/>
-        </w:rPr>
-        <w:tab/>
-        <w:t>6</w:t>
-      </w:r>
-    </w:p>
-    <w:p>
-      <w:pPr>
-        <w:tabs>
-          <w:tab w:val="right" w:leader="dot" w:pos="9350"/>
-        </w:tabs>
-        <w:spacing w:after="0" w:line="48" w:lineRule="auto"/>
-        <w:ind w:firstLineChars="50" w:firstLine="105"/>
-      </w:pPr>
-    </w:p>
-    <w:p>
-      <w:pPr>
-        <w:tabs>
-          <w:tab w:val="right" w:leader="dot" w:pos="9350"/>
-        </w:tabs>
-        <w:spacing w:after="0" w:line="48" w:lineRule="auto"/>
-        <w:rPr>
-          <w:rFonts w:ascii="Calibri" w:eastAsia="Calibri" w:hAnsi="Calibri" w:cs="Calibri"/>
-          <w:color w:val="000000"/>
-          <w:sz w:val="22"/>
-        </w:rPr>
-      </w:pPr>
-      <w:hyperlink r:id="rId17">
+        </w:rPr>
+      </w:pPr>
+      <w:hyperlink r:id="rId18">
         <w:r>
           <w:rPr>
             <w:rFonts w:ascii="Calibri" w:eastAsia="Calibri" w:hAnsi="Calibri" w:cs="Calibri"/>
@@ -963,33 +765,10 @@
         <w:tab/>
         <w:t>6</w:t>
       </w:r>
-    </w:p>
-    <w:p>
-      <w:pPr>
-        <w:tabs>
-          <w:tab w:val="right" w:leader="dot" w:pos="9350"/>
-        </w:tabs>
-        <w:spacing w:after="0" w:line="48" w:lineRule="auto"/>
-        <w:ind w:firstLineChars="50" w:firstLine="105"/>
-      </w:pPr>
-    </w:p>
-    <w:p>
-      <w:pPr>
-        <w:tabs>
-          <w:tab w:val="right" w:leader="dot" w:pos="9350"/>
-        </w:tabs>
-        <w:spacing w:after="0" w:line="48" w:lineRule="auto"/>
-        <w:rPr>
-          <w:rFonts w:ascii="Calibri" w:eastAsia="Calibri" w:hAnsi="Calibri" w:cs="Calibri"/>
-          <w:color w:val="000000"/>
-          <w:sz w:val="22"/>
-        </w:rPr>
-      </w:pPr>
-      <w:r>
-        <w:lastRenderedPageBreak/>
-        <w:br/>
-      </w:r>
-      <w:hyperlink r:id="rId18">
+      <w:r>
+        <w:br/>
+      </w:r>
+      <w:hyperlink r:id="rId19">
         <w:r>
           <w:rPr>
             <w:rFonts w:ascii="Calibri" w:eastAsia="Calibri" w:hAnsi="Calibri" w:cs="Calibri"/>
@@ -1010,23 +789,10 @@
         <w:tab/>
         <w:t>7</w:t>
       </w:r>
-    </w:p>
-    <w:p>
-      <w:pPr>
-        <w:tabs>
-          <w:tab w:val="right" w:leader="dot" w:pos="9350"/>
-        </w:tabs>
-        <w:spacing w:after="0" w:line="48" w:lineRule="auto"/>
-        <w:rPr>
-          <w:rFonts w:ascii="Calibri" w:eastAsia="Calibri" w:hAnsi="Calibri" w:cs="Calibri"/>
-          <w:color w:val="000000"/>
-          <w:sz w:val="22"/>
-        </w:rPr>
-      </w:pPr>
-      <w:r>
-        <w:br/>
-      </w:r>
-      <w:hyperlink r:id="rId19">
+      <w:r>
+        <w:br/>
+      </w:r>
+      <w:hyperlink r:id="rId20">
         <w:r>
           <w:rPr>
             <w:rFonts w:ascii="Calibri" w:eastAsia="Calibri" w:hAnsi="Calibri" w:cs="Calibri"/>
@@ -1047,32 +813,10 @@
         <w:tab/>
         <w:t>7</w:t>
       </w:r>
-    </w:p>
-    <w:p>
-      <w:pPr>
-        <w:tabs>
-          <w:tab w:val="right" w:leader="dot" w:pos="9350"/>
-        </w:tabs>
-        <w:spacing w:after="0" w:line="48" w:lineRule="auto"/>
-        <w:ind w:firstLineChars="50" w:firstLine="105"/>
-      </w:pPr>
-    </w:p>
-    <w:p>
-      <w:pPr>
-        <w:tabs>
-          <w:tab w:val="right" w:leader="dot" w:pos="9350"/>
-        </w:tabs>
-        <w:spacing w:after="0" w:line="48" w:lineRule="auto"/>
-        <w:rPr>
-          <w:rFonts w:ascii="Calibri" w:eastAsia="Calibri" w:hAnsi="Calibri" w:cs="Calibri"/>
-          <w:color w:val="000000"/>
-          <w:sz w:val="22"/>
-        </w:rPr>
-      </w:pPr>
-      <w:r>
-        <w:br/>
-      </w:r>
-      <w:hyperlink r:id="rId20">
+      <w:r>
+        <w:br/>
+      </w:r>
+      <w:hyperlink r:id="rId21">
         <w:r>
           <w:rPr>
             <w:rFonts w:ascii="Calibri" w:eastAsia="Calibri" w:hAnsi="Calibri" w:cs="Calibri"/>
@@ -1093,33 +837,10 @@
         <w:tab/>
         <w:t>7</w:t>
       </w:r>
-    </w:p>
-    <w:p>
-      <w:pPr>
-        <w:tabs>
-          <w:tab w:val="right" w:leader="dot" w:pos="9350"/>
-        </w:tabs>
-        <w:spacing w:after="0" w:line="48" w:lineRule="auto"/>
-        <w:ind w:firstLineChars="50" w:firstLine="105"/>
-      </w:pPr>
-    </w:p>
-    <w:p>
-      <w:pPr>
-        <w:tabs>
-          <w:tab w:val="right" w:leader="dot" w:pos="9350"/>
-        </w:tabs>
-        <w:spacing w:after="0" w:line="48" w:lineRule="auto"/>
-        <w:rPr>
-          <w:rFonts w:ascii="Calibri" w:eastAsia="Calibri" w:hAnsi="Calibri" w:cs="Calibri"/>
-          <w:color w:val="000000"/>
-          <w:sz w:val="22"/>
-          <w:u w:val="single"/>
-        </w:rPr>
-      </w:pPr>
-      <w:r>
-        <w:br/>
-      </w:r>
-      <w:hyperlink r:id="rId21">
+      <w:r>
+        <w:br/>
+      </w:r>
+      <w:hyperlink r:id="rId22">
         <w:r>
           <w:rPr>
             <w:rFonts w:ascii="Calibri" w:eastAsia="Calibri" w:hAnsi="Calibri" w:cs="Calibri"/>
@@ -1140,82 +861,30 @@
         <w:tab/>
         <w:t>7</w:t>
       </w:r>
-    </w:p>
-    <w:p>
-      <w:pPr>
-        <w:tabs>
-          <w:tab w:val="right" w:leader="dot" w:pos="9350"/>
-        </w:tabs>
-        <w:spacing w:after="0" w:line="48" w:lineRule="auto"/>
-        <w:ind w:firstLineChars="50" w:firstLine="110"/>
+      <w:r>
         <w:rPr>
           <w:rFonts w:ascii="Calibri" w:eastAsia="Calibri" w:hAnsi="Calibri" w:cs="Calibri"/>
           <w:color w:val="000000"/>
           <w:sz w:val="22"/>
           <w:u w:val="single"/>
         </w:rPr>
-      </w:pPr>
-    </w:p>
-    <w:p>
-      <w:pPr>
-        <w:tabs>
-          <w:tab w:val="right" w:leader="dot" w:pos="9350"/>
-        </w:tabs>
-        <w:spacing w:after="0" w:line="48" w:lineRule="auto"/>
+        <w:br/>
+        <w:t>Script</w:t>
+      </w:r>
+      <w:r>
         <w:rPr>
           <w:rFonts w:ascii="Calibri" w:eastAsia="Calibri" w:hAnsi="Calibri" w:cs="Calibri"/>
           <w:color w:val="000000"/>
           <w:sz w:val="22"/>
           <w:u w:val="single"/>
         </w:rPr>
-      </w:pPr>
-      <w:r>
-        <w:rPr>
-          <w:rFonts w:ascii="Calibri" w:eastAsia="Calibri" w:hAnsi="Calibri" w:cs="Calibri"/>
-          <w:color w:val="000000"/>
-          <w:sz w:val="22"/>
-          <w:u w:val="single"/>
-        </w:rPr>
-        <w:br/>
-        <w:t>Script</w:t>
-      </w:r>
-      <w:r>
-        <w:rPr>
-          <w:rFonts w:ascii="Calibri" w:eastAsia="Calibri" w:hAnsi="Calibri" w:cs="Calibri"/>
-          <w:color w:val="000000"/>
-          <w:sz w:val="22"/>
-          <w:u w:val="single"/>
-        </w:rPr>
         <w:tab/>
         <w:t>7</w:t>
       </w:r>
-    </w:p>
-    <w:p>
-      <w:pPr>
-        <w:tabs>
-          <w:tab w:val="right" w:leader="dot" w:pos="9350"/>
-        </w:tabs>
-        <w:spacing w:after="0" w:line="48" w:lineRule="auto"/>
-        <w:ind w:firstLineChars="50" w:firstLine="105"/>
-      </w:pPr>
-    </w:p>
-    <w:p>
-      <w:pPr>
-        <w:tabs>
-          <w:tab w:val="right" w:leader="dot" w:pos="9350"/>
-        </w:tabs>
-        <w:spacing w:after="0" w:line="48" w:lineRule="auto"/>
-        <w:rPr>
-          <w:rFonts w:ascii="Calibri" w:eastAsia="Calibri" w:hAnsi="Calibri" w:cs="Calibri"/>
-          <w:color w:val="000000"/>
-          <w:sz w:val="22"/>
-          <w:u w:val="single"/>
-        </w:rPr>
-      </w:pPr>
-      <w:r>
-        <w:br/>
-      </w:r>
-      <w:hyperlink r:id="rId22">
+      <w:r>
+        <w:br/>
+      </w:r>
+      <w:hyperlink r:id="rId23">
         <w:r>
           <w:rPr>
             <w:rFonts w:ascii="Calibri" w:eastAsia="Calibri" w:hAnsi="Calibri" w:cs="Calibri"/>
@@ -1236,35 +905,26 @@
         <w:tab/>
         <w:t>7</w:t>
       </w:r>
-    </w:p>
-    <w:p>
-      <w:pPr>
-        <w:tabs>
-          <w:tab w:val="right" w:leader="dot" w:pos="9350"/>
-        </w:tabs>
-        <w:spacing w:after="0" w:line="48" w:lineRule="auto"/>
-        <w:ind w:firstLineChars="50" w:firstLine="110"/>
+      <w:r>
         <w:rPr>
           <w:rFonts w:ascii="Calibri" w:eastAsia="Calibri" w:hAnsi="Calibri" w:cs="Calibri"/>
           <w:color w:val="000000"/>
           <w:sz w:val="22"/>
           <w:u w:val="single"/>
         </w:rPr>
-      </w:pPr>
-    </w:p>
-    <w:p>
-      <w:pPr>
-        <w:tabs>
-          <w:tab w:val="right" w:leader="dot" w:pos="9350"/>
-        </w:tabs>
-        <w:spacing w:after="0" w:line="48" w:lineRule="auto"/>
+        <w:br/>
+        <w:t>Puzzles/Mini Games</w:t>
+      </w:r>
+      <w:r>
         <w:rPr>
           <w:rFonts w:ascii="Calibri" w:eastAsia="Calibri" w:hAnsi="Calibri" w:cs="Calibri"/>
           <w:color w:val="000000"/>
           <w:sz w:val="22"/>
           <w:u w:val="single"/>
         </w:rPr>
-      </w:pPr>
+        <w:tab/>
+        <w:t>7</w:t>
+      </w:r>
       <w:r>
         <w:rPr>
           <w:rFonts w:ascii="Calibri" w:eastAsia="Calibri" w:hAnsi="Calibri" w:cs="Calibri"/>
@@ -1273,7 +933,7 @@
           <w:u w:val="single"/>
         </w:rPr>
         <w:br/>
-        <w:t>Puzzles/Mini Games</w:t>
+        <w:t>Bonuses</w:t>
       </w:r>
       <w:r>
         <w:rPr>
@@ -1285,35 +945,26 @@
         <w:tab/>
         <w:t>7</w:t>
       </w:r>
-    </w:p>
-    <w:p>
-      <w:pPr>
-        <w:tabs>
-          <w:tab w:val="right" w:leader="dot" w:pos="9350"/>
-        </w:tabs>
-        <w:spacing w:after="0" w:line="48" w:lineRule="auto"/>
-        <w:ind w:firstLineChars="50" w:firstLine="110"/>
+      <w:r>
         <w:rPr>
           <w:rFonts w:ascii="Calibri" w:eastAsia="Calibri" w:hAnsi="Calibri" w:cs="Calibri"/>
           <w:color w:val="000000"/>
           <w:sz w:val="22"/>
           <w:u w:val="single"/>
         </w:rPr>
-      </w:pPr>
-    </w:p>
-    <w:p>
-      <w:pPr>
-        <w:tabs>
-          <w:tab w:val="right" w:leader="dot" w:pos="9350"/>
-        </w:tabs>
-        <w:spacing w:after="0" w:line="48" w:lineRule="auto"/>
+        <w:br/>
+        <w:t>Cheat Codes</w:t>
+      </w:r>
+      <w:r>
         <w:rPr>
           <w:rFonts w:ascii="Calibri" w:eastAsia="Calibri" w:hAnsi="Calibri" w:cs="Calibri"/>
           <w:color w:val="000000"/>
           <w:sz w:val="22"/>
           <w:u w:val="single"/>
         </w:rPr>
-      </w:pPr>
+        <w:tab/>
+        <w:t>8</w:t>
+      </w:r>
       <w:r>
         <w:rPr>
           <w:rFonts w:ascii="Calibri" w:eastAsia="Calibri" w:hAnsi="Calibri" w:cs="Calibri"/>
@@ -1322,7 +973,7 @@
           <w:u w:val="single"/>
         </w:rPr>
         <w:br/>
-        <w:t>Bonuses</w:t>
+        <w:t>Sound Index</w:t>
       </w:r>
       <w:r>
         <w:rPr>
@@ -1332,133 +983,12 @@
           <w:u w:val="single"/>
         </w:rPr>
         <w:tab/>
-        <w:t>7</w:t>
-      </w:r>
-    </w:p>
-    <w:p>
-      <w:pPr>
-        <w:tabs>
-          <w:tab w:val="right" w:leader="dot" w:pos="9350"/>
-        </w:tabs>
-        <w:spacing w:after="0" w:line="48" w:lineRule="auto"/>
-        <w:ind w:firstLineChars="50" w:firstLine="110"/>
-        <w:rPr>
-          <w:rFonts w:ascii="Calibri" w:eastAsia="Calibri" w:hAnsi="Calibri" w:cs="Calibri"/>
-          <w:color w:val="000000"/>
-          <w:sz w:val="22"/>
-          <w:u w:val="single"/>
-        </w:rPr>
-      </w:pPr>
-    </w:p>
-    <w:p>
-      <w:pPr>
-        <w:tabs>
-          <w:tab w:val="right" w:leader="dot" w:pos="9350"/>
-        </w:tabs>
-        <w:spacing w:after="0" w:line="48" w:lineRule="auto"/>
-        <w:rPr>
-          <w:rFonts w:ascii="Calibri" w:eastAsia="Calibri" w:hAnsi="Calibri" w:cs="Calibri"/>
-          <w:color w:val="000000"/>
-          <w:sz w:val="22"/>
-          <w:u w:val="single"/>
-        </w:rPr>
-      </w:pPr>
-      <w:r>
-        <w:rPr>
-          <w:rFonts w:ascii="Calibri" w:eastAsia="Calibri" w:hAnsi="Calibri" w:cs="Calibri"/>
-          <w:color w:val="000000"/>
-          <w:sz w:val="22"/>
-          <w:u w:val="single"/>
-        </w:rPr>
-        <w:br/>
-        <w:t>Cheat Codes</w:t>
-      </w:r>
-      <w:r>
-        <w:rPr>
-          <w:rFonts w:ascii="Calibri" w:eastAsia="Calibri" w:hAnsi="Calibri" w:cs="Calibri"/>
-          <w:color w:val="000000"/>
-          <w:sz w:val="22"/>
-          <w:u w:val="single"/>
-        </w:rPr>
-        <w:tab/>
         <w:t>8</w:t>
       </w:r>
-    </w:p>
-    <w:p>
-      <w:pPr>
-        <w:tabs>
-          <w:tab w:val="right" w:leader="dot" w:pos="9350"/>
-        </w:tabs>
-        <w:spacing w:after="0" w:line="48" w:lineRule="auto"/>
-        <w:ind w:firstLineChars="50" w:firstLine="110"/>
-        <w:rPr>
-          <w:rFonts w:ascii="Calibri" w:eastAsia="Calibri" w:hAnsi="Calibri" w:cs="Calibri"/>
-          <w:color w:val="000000"/>
-          <w:sz w:val="22"/>
-          <w:u w:val="single"/>
-        </w:rPr>
-      </w:pPr>
-    </w:p>
-    <w:p>
-      <w:pPr>
-        <w:tabs>
-          <w:tab w:val="right" w:leader="dot" w:pos="9350"/>
-        </w:tabs>
-        <w:spacing w:after="0" w:line="48" w:lineRule="auto"/>
-        <w:rPr>
-          <w:rFonts w:ascii="Calibri" w:eastAsia="Calibri" w:hAnsi="Calibri" w:cs="Calibri"/>
-          <w:color w:val="000000"/>
-          <w:sz w:val="22"/>
-          <w:u w:val="single"/>
-        </w:rPr>
-      </w:pPr>
-      <w:r>
-        <w:rPr>
-          <w:rFonts w:ascii="Calibri" w:eastAsia="Calibri" w:hAnsi="Calibri" w:cs="Calibri"/>
-          <w:color w:val="000000"/>
-          <w:sz w:val="22"/>
-          <w:u w:val="single"/>
-        </w:rPr>
-        <w:br/>
-        <w:t>Sound Index</w:t>
-      </w:r>
-      <w:r>
-        <w:rPr>
-          <w:rFonts w:ascii="Calibri" w:eastAsia="Calibri" w:hAnsi="Calibri" w:cs="Calibri"/>
-          <w:color w:val="000000"/>
-          <w:sz w:val="22"/>
-          <w:u w:val="single"/>
-        </w:rPr>
-        <w:tab/>
-        <w:t>8</w:t>
-      </w:r>
-    </w:p>
-    <w:p>
-      <w:pPr>
-        <w:tabs>
-          <w:tab w:val="right" w:leader="dot" w:pos="9350"/>
-        </w:tabs>
-        <w:spacing w:after="0" w:line="48" w:lineRule="auto"/>
-        <w:ind w:firstLineChars="50" w:firstLine="105"/>
-      </w:pPr>
-    </w:p>
-    <w:p>
-      <w:pPr>
-        <w:tabs>
-          <w:tab w:val="right" w:leader="dot" w:pos="9350"/>
-        </w:tabs>
-        <w:spacing w:after="0" w:line="48" w:lineRule="auto"/>
-        <w:rPr>
-          <w:rFonts w:ascii="Calibri" w:eastAsia="Calibri" w:hAnsi="Calibri" w:cs="Calibri"/>
-          <w:color w:val="000000"/>
-          <w:sz w:val="22"/>
-          <w:u w:val="single"/>
-        </w:rPr>
-      </w:pPr>
-      <w:r>
-        <w:br/>
-      </w:r>
-      <w:hyperlink r:id="rId23">
+      <w:r>
+        <w:br/>
+      </w:r>
+      <w:hyperlink r:id="rId24">
         <w:r>
           <w:rPr>
             <w:rFonts w:ascii="Calibri" w:eastAsia="Calibri" w:hAnsi="Calibri" w:cs="Calibri"/>
@@ -1479,35 +1009,26 @@
         <w:tab/>
         <w:t>8</w:t>
       </w:r>
-    </w:p>
-    <w:p>
-      <w:pPr>
-        <w:tabs>
-          <w:tab w:val="right" w:leader="dot" w:pos="9350"/>
-        </w:tabs>
-        <w:spacing w:after="0" w:line="48" w:lineRule="auto"/>
-        <w:ind w:firstLineChars="50" w:firstLine="110"/>
+      <w:r>
         <w:rPr>
           <w:rFonts w:ascii="Calibri" w:eastAsia="Calibri" w:hAnsi="Calibri" w:cs="Calibri"/>
           <w:color w:val="000000"/>
           <w:sz w:val="22"/>
           <w:u w:val="single"/>
         </w:rPr>
-      </w:pPr>
-    </w:p>
-    <w:p>
-      <w:pPr>
-        <w:tabs>
-          <w:tab w:val="right" w:leader="dot" w:pos="9350"/>
-        </w:tabs>
-        <w:spacing w:after="0" w:line="48" w:lineRule="auto"/>
+        <w:br/>
+        <w:t>Art / Multimedia Index</w:t>
+      </w:r>
+      <w:r>
         <w:rPr>
           <w:rFonts w:ascii="Calibri" w:eastAsia="Calibri" w:hAnsi="Calibri" w:cs="Calibri"/>
           <w:color w:val="000000"/>
           <w:sz w:val="22"/>
           <w:u w:val="single"/>
         </w:rPr>
-      </w:pPr>
+        <w:tab/>
+        <w:t>8</w:t>
+      </w:r>
       <w:r>
         <w:rPr>
           <w:rFonts w:ascii="Calibri" w:eastAsia="Calibri" w:hAnsi="Calibri" w:cs="Calibri"/>
@@ -1516,7 +1037,7 @@
           <w:u w:val="single"/>
         </w:rPr>
         <w:br/>
-        <w:t>Art / Multimedia Index</w:t>
+        <w:t>Design Notes</w:t>
       </w:r>
       <w:r>
         <w:rPr>
@@ -1528,79 +1049,10 @@
         <w:tab/>
         <w:t>8</w:t>
       </w:r>
-    </w:p>
-    <w:p>
-      <w:pPr>
-        <w:tabs>
-          <w:tab w:val="right" w:leader="dot" w:pos="9350"/>
-        </w:tabs>
-        <w:spacing w:after="0" w:line="48" w:lineRule="auto"/>
-        <w:ind w:firstLineChars="50" w:firstLine="110"/>
-        <w:rPr>
-          <w:rFonts w:ascii="Calibri" w:eastAsia="Calibri" w:hAnsi="Calibri" w:cs="Calibri"/>
-          <w:color w:val="000000"/>
-          <w:sz w:val="22"/>
-          <w:u w:val="single"/>
-        </w:rPr>
-      </w:pPr>
-    </w:p>
-    <w:p>
-      <w:pPr>
-        <w:tabs>
-          <w:tab w:val="right" w:leader="dot" w:pos="9350"/>
-        </w:tabs>
-        <w:spacing w:after="0" w:line="48" w:lineRule="auto"/>
-        <w:rPr>
-          <w:rFonts w:ascii="Calibri" w:eastAsia="Calibri" w:hAnsi="Calibri" w:cs="Calibri"/>
-          <w:color w:val="000000"/>
-          <w:sz w:val="22"/>
-        </w:rPr>
-      </w:pPr>
-      <w:r>
-        <w:rPr>
-          <w:rFonts w:ascii="Calibri" w:eastAsia="Calibri" w:hAnsi="Calibri" w:cs="Calibri"/>
-          <w:color w:val="000000"/>
-          <w:sz w:val="22"/>
-          <w:u w:val="single"/>
-        </w:rPr>
-        <w:br/>
-        <w:t>Design Notes</w:t>
-      </w:r>
-      <w:r>
-        <w:rPr>
-          <w:rFonts w:ascii="Calibri" w:eastAsia="Calibri" w:hAnsi="Calibri" w:cs="Calibri"/>
-          <w:color w:val="000000"/>
-          <w:sz w:val="22"/>
-          <w:u w:val="single"/>
-        </w:rPr>
-        <w:tab/>
-        <w:t>8</w:t>
-      </w:r>
-      <w:r>
-        <w:rPr>
-          <w:rFonts w:ascii="Calibri" w:eastAsia="Calibri" w:hAnsi="Calibri" w:cs="Calibri"/>
-          <w:color w:val="000000"/>
-          <w:sz w:val="22"/>
-        </w:rPr>
-        <w:br/>
-      </w:r>
-    </w:p>
-    <w:p>
-      <w:pPr>
-        <w:tabs>
-          <w:tab w:val="right" w:leader="dot" w:pos="9350"/>
-        </w:tabs>
-        <w:spacing w:after="0" w:line="48" w:lineRule="auto"/>
-        <w:rPr>
-          <w:rFonts w:ascii="Calibri" w:eastAsia="Calibri" w:hAnsi="Calibri" w:cs="Calibri"/>
-          <w:color w:val="000000"/>
-          <w:sz w:val="24"/>
-        </w:rPr>
-      </w:pPr>
-      <w:r>
-        <w:br/>
-      </w:r>
-      <w:hyperlink r:id="rId24">
+      <w:r>
+        <w:br/>
+      </w:r>
+      <w:hyperlink r:id="rId25">
         <w:r>
           <w:rPr>
             <w:rFonts w:ascii="Calibri" w:eastAsia="Calibri" w:hAnsi="Calibri" w:cs="Calibri"/>
@@ -1624,63 +1076,46 @@
     </w:p>
     <w:p>
       <w:pPr>
-        <w:spacing w:after="0" w:line="240" w:lineRule="auto"/>
-        <w:rPr>
-          <w:rFonts w:ascii="Calibri" w:eastAsia="Calibri" w:hAnsi="Calibri" w:cs="Calibri"/>
-          <w:sz w:val="24"/>
-        </w:rPr>
-      </w:pPr>
-    </w:p>
-    <w:p>
-      <w:pPr>
-        <w:spacing w:after="200" w:line="240" w:lineRule="auto"/>
-        <w:rPr>
-          <w:rFonts w:ascii="Calibri" w:eastAsia="Calibri" w:hAnsi="Calibri" w:cs="Calibri"/>
-          <w:sz w:val="24"/>
-        </w:rPr>
-      </w:pPr>
-    </w:p>
-    <w:p>
-      <w:pPr>
-        <w:tabs>
-          <w:tab w:val="right" w:leader="dot" w:pos="9350"/>
-        </w:tabs>
-        <w:spacing w:after="0" w:line="48" w:lineRule="auto"/>
-        <w:rPr>
-          <w:rFonts w:ascii="Calibri" w:eastAsia="Calibri" w:hAnsi="Calibri" w:cs="Calibri"/>
-          <w:color w:val="000000"/>
-          <w:sz w:val="24"/>
-        </w:rPr>
-      </w:pPr>
-      <w:hyperlink r:id="rId25">
-        <w:r>
-          <w:rPr>
-            <w:rFonts w:ascii="Calibri" w:eastAsia="Calibri" w:hAnsi="Calibri" w:cs="Calibri"/>
-            <w:color w:val="000000"/>
-            <w:sz w:val="22"/>
-            <w:u w:val="single"/>
-          </w:rPr>
-          <w:t>Plan</w:t>
-        </w:r>
-      </w:hyperlink>
-      <w:r>
-        <w:t xml:space="preserve"> for the team</w:t>
-      </w:r>
-      <w:r>
-        <w:rPr>
-          <w:rFonts w:ascii="Calibri" w:eastAsia="Calibri" w:hAnsi="Calibri" w:cs="Calibri"/>
-          <w:color w:val="000000"/>
-          <w:sz w:val="22"/>
-          <w:u w:val="single"/>
-        </w:rPr>
-        <w:tab/>
-        <w:t>8</w:t>
-      </w:r>
-    </w:p>
-    <w:p>
-      <w:pPr>
         <w:spacing w:after="200" w:line="276" w:lineRule="auto"/>
         <w:jc w:val="both"/>
+      </w:pPr>
+    </w:p>
+    <w:p>
+      <w:pPr>
+        <w:spacing w:after="200" w:line="276" w:lineRule="auto"/>
+        <w:jc w:val="both"/>
+        <w:rPr>
+          <w:rFonts w:ascii="Calibri" w:eastAsia="Calibri" w:hAnsi="Calibri" w:cs="Calibri"/>
+          <w:sz w:val="24"/>
+        </w:rPr>
+      </w:pPr>
+      <w:bookmarkStart w:id="0" w:name="_GoBack"/>
+      <w:bookmarkEnd w:id="0"/>
+    </w:p>
+    <w:p>
+      <w:pPr>
+        <w:spacing w:after="200" w:line="276" w:lineRule="auto"/>
+        <w:jc w:val="right"/>
+        <w:rPr>
+          <w:rFonts w:ascii="Calibri" w:eastAsia="Calibri" w:hAnsi="Calibri" w:cs="Calibri"/>
+          <w:sz w:val="24"/>
+        </w:rPr>
+      </w:pPr>
+    </w:p>
+    <w:p>
+      <w:pPr>
+        <w:spacing w:after="200" w:line="276" w:lineRule="auto"/>
+        <w:jc w:val="right"/>
+        <w:rPr>
+          <w:rFonts w:ascii="Calibri" w:eastAsia="Calibri" w:hAnsi="Calibri" w:cs="Calibri"/>
+          <w:sz w:val="24"/>
+        </w:rPr>
+      </w:pPr>
+    </w:p>
+    <w:p>
+      <w:pPr>
+        <w:spacing w:after="200" w:line="276" w:lineRule="auto"/>
+        <w:jc w:val="right"/>
         <w:rPr>
           <w:rFonts w:ascii="Calibri" w:eastAsia="Calibri" w:hAnsi="Calibri" w:cs="Calibri"/>
           <w:sz w:val="24"/>
@@ -1717,6 +1152,7 @@
           <w:b/>
           <w:sz w:val="24"/>
         </w:rPr>
+        <w:lastRenderedPageBreak/>
         <w:t xml:space="preserve">Game Overview </w:t>
       </w:r>
       <w:r>
@@ -1741,15 +1177,47 @@
           <w:bCs/>
           <w:sz w:val="24"/>
         </w:rPr>
-        <w:t>here are a lots of banana’s that is to be collected because</w:t>
-      </w:r>
-      <w:r>
-        <w:rPr>
-          <w:rFonts w:ascii="Calibri" w:eastAsia="Calibri" w:hAnsi="Calibri" w:cs="Calibri"/>
-          <w:bCs/>
-          <w:sz w:val="24"/>
-        </w:rPr>
-        <w:t xml:space="preserve"> the  Player</w:t>
+        <w:t xml:space="preserve">here are </w:t>
+      </w:r>
+      <w:r>
+        <w:rPr>
+          <w:rFonts w:ascii="Calibri" w:eastAsia="Calibri" w:hAnsi="Calibri" w:cs="Calibri"/>
+          <w:bCs/>
+          <w:sz w:val="24"/>
+        </w:rPr>
+        <w:t>a lot of banana’s</w:t>
+      </w:r>
+      <w:r>
+        <w:rPr>
+          <w:rFonts w:ascii="Calibri" w:eastAsia="Calibri" w:hAnsi="Calibri" w:cs="Calibri"/>
+          <w:bCs/>
+          <w:sz w:val="24"/>
+        </w:rPr>
+        <w:t xml:space="preserve"> that is to be collected because</w:t>
+      </w:r>
+      <w:r>
+        <w:rPr>
+          <w:rFonts w:ascii="Calibri" w:eastAsia="Calibri" w:hAnsi="Calibri" w:cs="Calibri"/>
+          <w:bCs/>
+          <w:sz w:val="24"/>
+        </w:rPr>
+        <w:t xml:space="preserve"> </w:t>
+      </w:r>
+      <w:r>
+        <w:rPr>
+          <w:rFonts w:ascii="Calibri" w:eastAsia="Calibri" w:hAnsi="Calibri" w:cs="Calibri"/>
+          <w:bCs/>
+          <w:sz w:val="24"/>
+        </w:rPr>
+        <w:t>the Player</w:t>
+      </w:r>
+      <w:r>
+        <w:rPr>
+          <w:rFonts w:ascii="Calibri" w:eastAsia="Calibri" w:hAnsi="Calibri" w:cs="Calibri"/>
+          <w:bCs/>
+          <w:sz w:val="24"/>
+        </w:rPr>
+        <w:t xml:space="preserve"> </w:t>
       </w:r>
       <w:r>
         <w:rPr>
@@ -1797,7 +1265,23 @@
           <w:bCs/>
           <w:sz w:val="24"/>
         </w:rPr>
-        <w:t xml:space="preserve"> hungry but he has to do so without getting noticed by other monkey’s who are near to banana’s.</w:t>
+        <w:t xml:space="preserve"> hungry but he has to do so without getting noticed by other </w:t>
+      </w:r>
+      <w:r>
+        <w:rPr>
+          <w:rFonts w:ascii="Calibri" w:eastAsia="Calibri" w:hAnsi="Calibri" w:cs="Calibri"/>
+          <w:bCs/>
+          <w:sz w:val="24"/>
+        </w:rPr>
+        <w:t>monkeys</w:t>
+      </w:r>
+      <w:r>
+        <w:rPr>
+          <w:rFonts w:ascii="Calibri" w:eastAsia="Calibri" w:hAnsi="Calibri" w:cs="Calibri"/>
+          <w:bCs/>
+          <w:sz w:val="24"/>
+        </w:rPr>
+        <w:t xml:space="preserve"> who are near to banana’s.</w:t>
       </w:r>
     </w:p>
     <w:p>
@@ -1859,17 +1343,6 @@
         </w:rPr>
         <w:t>.</w:t>
       </w:r>
-    </w:p>
-    <w:p>
-      <w:pPr>
-        <w:spacing w:after="200" w:line="276" w:lineRule="auto"/>
-        <w:ind w:leftChars="513" w:left="1077"/>
-        <w:rPr>
-          <w:rFonts w:ascii="Calibri" w:eastAsia="Calibri" w:hAnsi="Calibri" w:cs="Calibri"/>
-          <w:b/>
-          <w:sz w:val="24"/>
-        </w:rPr>
-      </w:pPr>
     </w:p>
     <w:p>
       <w:pPr>
@@ -1939,7 +1412,7 @@
           <w:bCs/>
           <w:sz w:val="24"/>
         </w:rPr>
-        <w:t xml:space="preserve"> 3 chances and at final caught, the score at that moment will be declared as final score. </w:t>
+        <w:t xml:space="preserve"> 3 chances and at final caught, the score at that moment will be declared as final score.</w:t>
       </w:r>
       <w:r>
         <w:rPr>
@@ -1958,17 +1431,6 @@
         <w:br/>
         <w:t>The more banana’s player collect’s, more points will be gained. Escaping from normal enemies is easy but escaping from boss will require long run and more banana’s.</w:t>
       </w:r>
-    </w:p>
-    <w:p>
-      <w:pPr>
-        <w:spacing w:after="200" w:line="276" w:lineRule="auto"/>
-        <w:ind w:left="360"/>
-        <w:rPr>
-          <w:rFonts w:ascii="Calibri" w:eastAsia="Calibri" w:hAnsi="Calibri" w:cs="Calibri"/>
-          <w:b/>
-          <w:sz w:val="24"/>
-        </w:rPr>
-      </w:pPr>
     </w:p>
     <w:p>
       <w:pPr>
@@ -2011,16 +1473,6 @@
     </w:p>
     <w:p>
       <w:pPr>
-        <w:spacing w:after="200" w:line="276" w:lineRule="auto"/>
-        <w:rPr>
-          <w:rFonts w:ascii="Calibri" w:eastAsia="Calibri" w:hAnsi="Calibri" w:cs="Calibri"/>
-          <w:b/>
-          <w:sz w:val="24"/>
-        </w:rPr>
-      </w:pPr>
-    </w:p>
-    <w:p>
-      <w:pPr>
         <w:numPr>
           <w:ilvl w:val="0"/>
           <w:numId w:val="4"/>
@@ -2171,46 +1623,6 @@
     </w:p>
     <w:p>
       <w:pPr>
-        <w:spacing w:after="200" w:line="276" w:lineRule="auto"/>
-        <w:rPr>
-          <w:rFonts w:ascii="Calibri" w:eastAsia="Calibri" w:hAnsi="Calibri" w:cs="Calibri"/>
-          <w:b/>
-          <w:sz w:val="24"/>
-        </w:rPr>
-      </w:pPr>
-    </w:p>
-    <w:p>
-      <w:pPr>
-        <w:spacing w:after="200" w:line="276" w:lineRule="auto"/>
-        <w:rPr>
-          <w:rFonts w:ascii="Calibri" w:eastAsia="Calibri" w:hAnsi="Calibri" w:cs="Calibri"/>
-          <w:b/>
-          <w:sz w:val="24"/>
-        </w:rPr>
-      </w:pPr>
-    </w:p>
-    <w:p>
-      <w:pPr>
-        <w:spacing w:after="200" w:line="276" w:lineRule="auto"/>
-        <w:rPr>
-          <w:rFonts w:ascii="Calibri" w:eastAsia="Calibri" w:hAnsi="Calibri" w:cs="Calibri"/>
-          <w:b/>
-          <w:sz w:val="24"/>
-        </w:rPr>
-      </w:pPr>
-    </w:p>
-    <w:p>
-      <w:pPr>
-        <w:spacing w:after="200" w:line="276" w:lineRule="auto"/>
-        <w:rPr>
-          <w:rFonts w:ascii="Calibri" w:eastAsia="Calibri" w:hAnsi="Calibri" w:cs="Calibri"/>
-          <w:b/>
-          <w:sz w:val="24"/>
-        </w:rPr>
-      </w:pPr>
-    </w:p>
-    <w:p>
-      <w:pPr>
         <w:numPr>
           <w:ilvl w:val="0"/>
           <w:numId w:val="6"/>
@@ -2238,6 +1650,7 @@
         <w:ind w:left="360"/>
         <w:rPr>
           <w:rFonts w:ascii="Calibri" w:eastAsia="Calibri" w:hAnsi="Calibri" w:cs="Calibri"/>
+          <w:b/>
           <w:bCs/>
           <w:sz w:val="24"/>
         </w:rPr>
@@ -2247,10 +1660,10 @@
           <w:noProof/>
         </w:rPr>
         <w:drawing>
-          <wp:inline distT="0" distB="0" distL="0" distR="0" wp14:anchorId="34C913BF" wp14:editId="1C8C67AA">
-            <wp:extent cx="5731510" cy="2938780"/>
-            <wp:effectExtent l="0" t="0" r="0" b="0"/>
-            <wp:docPr id="7" name="Picture 7"/>
+          <wp:inline distT="0" distB="0" distL="0" distR="0" wp14:anchorId="3FDC019E" wp14:editId="47145107">
+            <wp:extent cx="5638165" cy="2133600"/>
+            <wp:effectExtent l="0" t="0" r="635" b="0"/>
+            <wp:docPr id="12" name="Picture 12"/>
             <wp:cNvGraphicFramePr>
               <a:graphicFrameLocks xmlns:a="http://schemas.openxmlformats.org/drawingml/2006/main" noChangeAspect="1"/>
             </wp:cNvGraphicFramePr>
@@ -2270,7 +1683,7 @@
                   <pic:spPr>
                     <a:xfrm>
                       <a:off x="0" y="0"/>
-                      <a:ext cx="5731510" cy="2938780"/>
+                      <a:ext cx="5653809" cy="2139520"/>
                     </a:xfrm>
                     <a:prstGeom prst="rect">
                       <a:avLst/>
@@ -2282,65 +1695,27 @@
           </wp:inline>
         </w:drawing>
       </w:r>
-      <w:r>
-        <w:rPr>
-          <w:rFonts w:ascii="Calibri" w:eastAsia="Calibri" w:hAnsi="Calibri" w:cs="Calibri"/>
-          <w:b/>
-          <w:sz w:val="24"/>
-        </w:rPr>
-        <w:br/>
-      </w:r>
-      <w:r>
-        <w:rPr>
-          <w:rFonts w:ascii="Calibri" w:eastAsia="Calibri" w:hAnsi="Calibri" w:cs="Calibri"/>
-          <w:bCs/>
-          <w:sz w:val="24"/>
-        </w:rPr>
-        <w:t xml:space="preserve">                                              </w:t>
-      </w:r>
-      <w:r>
-        <w:rPr>
-          <w:rFonts w:ascii="Calibri" w:eastAsia="Calibri" w:hAnsi="Calibri" w:cs="Calibri"/>
-          <w:bCs/>
-          <w:sz w:val="24"/>
-        </w:rPr>
-        <w:t>Basic Interface of Whole Game</w:t>
-      </w:r>
-      <w:r>
-        <w:rPr>
-          <w:rFonts w:ascii="Calibri" w:eastAsia="Calibri" w:hAnsi="Calibri" w:cs="Calibri"/>
-          <w:b/>
-          <w:sz w:val="24"/>
-        </w:rPr>
-        <w:t xml:space="preserve">    </w:t>
-      </w:r>
-    </w:p>
-    <w:p>
-      <w:pPr>
-        <w:spacing w:after="200" w:line="276" w:lineRule="auto"/>
-        <w:rPr>
-          <w:rFonts w:ascii="Calibri" w:eastAsia="Calibri" w:hAnsi="Calibri" w:cs="Calibri"/>
-          <w:b/>
-          <w:sz w:val="24"/>
-        </w:rPr>
-      </w:pPr>
-      <w:r>
-        <w:rPr>
-          <w:rFonts w:ascii="Calibri" w:eastAsia="Calibri" w:hAnsi="Calibri" w:cs="Calibri"/>
-          <w:b/>
-          <w:sz w:val="24"/>
-        </w:rPr>
-        <w:t xml:space="preserve">                                                 </w:t>
-      </w:r>
+    </w:p>
+    <w:p>
+      <w:pPr>
+        <w:spacing w:after="200" w:line="276" w:lineRule="auto"/>
+        <w:ind w:left="360"/>
+        <w:rPr>
+          <w:rFonts w:ascii="Calibri" w:eastAsia="Calibri" w:hAnsi="Calibri" w:cs="Calibri"/>
+          <w:bCs/>
+          <w:sz w:val="24"/>
+        </w:rPr>
+      </w:pPr>
       <w:r>
         <w:rPr>
           <w:noProof/>
         </w:rPr>
+        <w:lastRenderedPageBreak/>
         <w:drawing>
-          <wp:inline distT="0" distB="0" distL="0" distR="0" wp14:anchorId="48DFDB28" wp14:editId="4EE76AF7">
-            <wp:extent cx="2190750" cy="400050"/>
-            <wp:effectExtent l="0" t="0" r="0" b="0"/>
-            <wp:docPr id="8" name="Picture 8"/>
+          <wp:inline distT="0" distB="0" distL="0" distR="0" wp14:anchorId="6EDC8CF6" wp14:editId="17D0D6B1">
+            <wp:extent cx="5657850" cy="2390775"/>
+            <wp:effectExtent l="0" t="0" r="0" b="9525"/>
+            <wp:docPr id="11" name="Picture 11"/>
             <wp:cNvGraphicFramePr>
               <a:graphicFrameLocks xmlns:a="http://schemas.openxmlformats.org/drawingml/2006/main" noChangeAspect="1"/>
             </wp:cNvGraphicFramePr>
@@ -2360,7 +1735,7 @@
                   <pic:spPr>
                     <a:xfrm>
                       <a:off x="0" y="0"/>
-                      <a:ext cx="2190750" cy="400050"/>
+                      <a:ext cx="5657850" cy="2390775"/>
                     </a:xfrm>
                     <a:prstGeom prst="rect">
                       <a:avLst/>
@@ -2372,54 +1747,67 @@
           </wp:inline>
         </w:drawing>
       </w:r>
-    </w:p>
-    <w:p>
-      <w:pPr>
-        <w:spacing w:after="200" w:line="276" w:lineRule="auto"/>
-        <w:rPr>
-          <w:rFonts w:ascii="Calibri" w:eastAsia="Calibri" w:hAnsi="Calibri" w:cs="Calibri"/>
-          <w:b/>
-          <w:sz w:val="24"/>
-        </w:rPr>
-      </w:pPr>
-      <w:r>
-        <w:rPr>
-          <w:rFonts w:ascii="Calibri" w:eastAsia="Calibri" w:hAnsi="Calibri" w:cs="Calibri"/>
-          <w:sz w:val="24"/>
-        </w:rPr>
-        <w:t xml:space="preserve">                                                                    Platform</w:t>
-      </w:r>
-    </w:p>
-    <w:p>
-      <w:pPr>
-        <w:spacing w:after="200" w:line="276" w:lineRule="auto"/>
-        <w:rPr>
-          <w:rFonts w:ascii="Calibri" w:eastAsia="Calibri" w:hAnsi="Calibri" w:cs="Calibri"/>
-          <w:b/>
-          <w:sz w:val="24"/>
-        </w:rPr>
-      </w:pPr>
-      <w:r>
-        <w:rPr>
-          <w:rFonts w:ascii="Calibri" w:eastAsia="Calibri" w:hAnsi="Calibri" w:cs="Calibri"/>
-          <w:b/>
-          <w:sz w:val="24"/>
-        </w:rPr>
-        <w:t xml:space="preserve">                                                     </w:t>
-      </w:r>
-      <w:r>
-        <w:rPr>
-          <w:rFonts w:ascii="Calibri" w:eastAsia="Calibri" w:hAnsi="Calibri" w:cs="Calibri"/>
-          <w:b/>
+      <w:r>
+        <w:rPr>
+          <w:rFonts w:ascii="Calibri" w:eastAsia="Calibri" w:hAnsi="Calibri" w:cs="Calibri"/>
+          <w:b/>
+          <w:sz w:val="24"/>
+        </w:rPr>
+        <w:br/>
+      </w:r>
+      <w:r>
+        <w:rPr>
+          <w:rFonts w:ascii="Calibri" w:eastAsia="Calibri" w:hAnsi="Calibri" w:cs="Calibri"/>
+          <w:b/>
+          <w:bCs/>
+          <w:sz w:val="24"/>
+        </w:rPr>
+        <w:t xml:space="preserve">                                                      </w:t>
+      </w:r>
+      <w:r>
+        <w:rPr>
+          <w:rFonts w:ascii="Calibri" w:eastAsia="Calibri" w:hAnsi="Calibri" w:cs="Calibri"/>
+          <w:b/>
+          <w:bCs/>
+          <w:sz w:val="24"/>
+        </w:rPr>
+        <w:t>Background of the game</w:t>
+      </w:r>
+      <w:r>
+        <w:rPr>
+          <w:rFonts w:ascii="Calibri" w:eastAsia="Calibri" w:hAnsi="Calibri" w:cs="Calibri"/>
+          <w:b/>
+          <w:sz w:val="24"/>
+        </w:rPr>
+        <w:t xml:space="preserve">    </w:t>
+      </w:r>
+    </w:p>
+    <w:p>
+      <w:pPr>
+        <w:spacing w:after="200" w:line="276" w:lineRule="auto"/>
+        <w:rPr>
+          <w:rFonts w:ascii="Calibri" w:eastAsia="Calibri" w:hAnsi="Calibri" w:cs="Calibri"/>
+          <w:b/>
+          <w:sz w:val="24"/>
+        </w:rPr>
+      </w:pPr>
+      <w:r>
+        <w:rPr>
+          <w:rFonts w:ascii="Calibri" w:eastAsia="Calibri" w:hAnsi="Calibri" w:cs="Calibri"/>
+          <w:b/>
+          <w:sz w:val="24"/>
+        </w:rPr>
+        <w:t xml:space="preserve">                                                 </w:t>
+      </w:r>
+      <w:r>
+        <w:rPr>
           <w:noProof/>
-          <w:sz w:val="24"/>
-          <w:lang w:val="en-IN" w:eastAsia="en-IN"/>
         </w:rPr>
         <w:drawing>
-          <wp:inline distT="0" distB="0" distL="114300" distR="114300" wp14:anchorId="39E6818C" wp14:editId="5B04AE2D">
-            <wp:extent cx="1570355" cy="1433195"/>
-            <wp:effectExtent l="0" t="0" r="10795" b="14605"/>
-            <wp:docPr id="1" name="Picture 1" descr="e11238cf-1bc2-4ec8-96ce-e823968b244c"/>
+          <wp:inline distT="0" distB="0" distL="0" distR="0" wp14:anchorId="190D1AA8" wp14:editId="44D69D5B">
+            <wp:extent cx="2686050" cy="1360467"/>
+            <wp:effectExtent l="0" t="0" r="0" b="0"/>
+            <wp:docPr id="4" name="Picture 4"/>
             <wp:cNvGraphicFramePr>
               <a:graphicFrameLocks xmlns:a="http://schemas.openxmlformats.org/drawingml/2006/main" noChangeAspect="1"/>
             </wp:cNvGraphicFramePr>
@@ -2427,10 +1815,8 @@
               <a:graphicData uri="http://schemas.openxmlformats.org/drawingml/2006/picture">
                 <pic:pic xmlns:pic="http://schemas.openxmlformats.org/drawingml/2006/picture">
                   <pic:nvPicPr>
-                    <pic:cNvPr id="1" name="Picture 1" descr="e11238cf-1bc2-4ec8-96ce-e823968b244c"/>
-                    <pic:cNvPicPr>
-                      <a:picLocks noChangeAspect="1"/>
-                    </pic:cNvPicPr>
+                    <pic:cNvPr id="1" name=""/>
+                    <pic:cNvPicPr/>
                   </pic:nvPicPr>
                   <pic:blipFill>
                     <a:blip r:embed="rId28"/>
@@ -2441,7 +1827,7 @@
                   <pic:spPr>
                     <a:xfrm>
                       <a:off x="0" y="0"/>
-                      <a:ext cx="1570355" cy="1433195"/>
+                      <a:ext cx="2695097" cy="1365049"/>
                     </a:xfrm>
                     <a:prstGeom prst="rect">
                       <a:avLst/>
@@ -2459,43 +1845,57 @@
         <w:spacing w:after="200" w:line="276" w:lineRule="auto"/>
         <w:rPr>
           <w:rFonts w:ascii="Calibri" w:eastAsia="Calibri" w:hAnsi="Calibri" w:cs="Calibri"/>
-          <w:b/>
-          <w:sz w:val="24"/>
-        </w:rPr>
-      </w:pPr>
-      <w:r>
-        <w:rPr>
-          <w:rFonts w:ascii="Calibri" w:eastAsia="Calibri" w:hAnsi="Calibri" w:cs="Calibri"/>
-          <w:bCs/>
-          <w:sz w:val="24"/>
-        </w:rPr>
-        <w:t xml:space="preserve">                                                         Collectibles </w:t>
-      </w:r>
-      <w:r>
-        <w:rPr>
-          <w:rFonts w:ascii="Calibri" w:eastAsia="Calibri" w:hAnsi="Calibri" w:cs="Calibri"/>
-          <w:bCs/>
-          <w:sz w:val="24"/>
-        </w:rPr>
-        <w:br/>
-      </w:r>
-      <w:r>
-        <w:rPr>
-          <w:rFonts w:ascii="Calibri" w:eastAsia="Calibri" w:hAnsi="Calibri" w:cs="Calibri"/>
-          <w:bCs/>
-          <w:sz w:val="24"/>
-        </w:rPr>
-        <w:t xml:space="preserve">                                                            </w:t>
+          <w:sz w:val="24"/>
+        </w:rPr>
+      </w:pPr>
+      <w:r>
+        <w:rPr>
+          <w:rFonts w:ascii="Calibri" w:eastAsia="Calibri" w:hAnsi="Calibri" w:cs="Calibri"/>
+          <w:sz w:val="24"/>
+        </w:rPr>
+        <w:t xml:space="preserve">                                                                    </w:t>
+      </w:r>
+      <w:r>
+        <w:rPr>
+          <w:rFonts w:ascii="Calibri" w:eastAsia="Calibri" w:hAnsi="Calibri" w:cs="Calibri"/>
+          <w:sz w:val="24"/>
+        </w:rPr>
+        <w:t xml:space="preserve">            Small </w:t>
+      </w:r>
+      <w:r>
+        <w:rPr>
+          <w:rFonts w:ascii="Calibri" w:eastAsia="Calibri" w:hAnsi="Calibri" w:cs="Calibri"/>
+          <w:sz w:val="24"/>
+        </w:rPr>
+        <w:t>Platform</w:t>
+      </w:r>
+    </w:p>
+    <w:p>
+      <w:pPr>
+        <w:spacing w:after="200" w:line="276" w:lineRule="auto"/>
+        <w:rPr>
+          <w:rFonts w:ascii="Calibri" w:eastAsia="Calibri" w:hAnsi="Calibri" w:cs="Calibri"/>
+          <w:b/>
+          <w:sz w:val="24"/>
+        </w:rPr>
+      </w:pPr>
+      <w:r>
+        <w:rPr>
+          <w:rFonts w:ascii="Calibri" w:eastAsia="Calibri" w:hAnsi="Calibri" w:cs="Calibri"/>
+          <w:b/>
+          <w:sz w:val="24"/>
+        </w:rPr>
+        <w:t xml:space="preserve">                     </w:t>
       </w:r>
       <w:r>
         <w:rPr>
           <w:noProof/>
         </w:rPr>
         <w:drawing>
-          <wp:inline distT="0" distB="0" distL="0" distR="0" wp14:anchorId="532B24DE" wp14:editId="39323E54">
-            <wp:extent cx="628650" cy="971550"/>
+          <wp:inline distT="0" distB="0" distL="0" distR="0" wp14:anchorId="082E73BF" wp14:editId="1C0318C9">
+            <wp:extent cx="4591050" cy="2194575"/>
             <wp:effectExtent l="0" t="0" r="0" b="0"/>
-            <wp:docPr id="9" name="Picture 9"/>
+            <wp:docPr id="5" name="Picture 5"/>
             <wp:cNvGraphicFramePr>
               <a:graphicFrameLocks xmlns:a="http://schemas.openxmlformats.org/drawingml/2006/main" noChangeAspect="1"/>
             </wp:cNvGraphicFramePr>
@@ -2515,7 +1915,7 @@
                   <pic:spPr>
                     <a:xfrm>
                       <a:off x="0" y="0"/>
-                      <a:ext cx="628650" cy="971550"/>
+                      <a:ext cx="4597916" cy="2197857"/>
                     </a:xfrm>
                     <a:prstGeom prst="rect">
                       <a:avLst/>
@@ -2527,6 +1927,187 @@
           </wp:inline>
         </w:drawing>
       </w:r>
+    </w:p>
+    <w:p>
+      <w:pPr>
+        <w:spacing w:after="200" w:line="276" w:lineRule="auto"/>
+        <w:rPr>
+          <w:rFonts w:ascii="Calibri" w:eastAsia="Calibri" w:hAnsi="Calibri" w:cs="Calibri"/>
+          <w:sz w:val="24"/>
+        </w:rPr>
+      </w:pPr>
+      <w:r>
+        <w:rPr>
+          <w:rFonts w:ascii="Calibri" w:eastAsia="Calibri" w:hAnsi="Calibri" w:cs="Calibri"/>
+          <w:sz w:val="24"/>
+        </w:rPr>
+        <w:t xml:space="preserve">                                                                          Medium Platform</w:t>
+      </w:r>
+    </w:p>
+    <w:p>
+      <w:pPr>
+        <w:spacing w:after="200" w:line="276" w:lineRule="auto"/>
+        <w:rPr>
+          <w:rFonts w:ascii="Calibri" w:eastAsia="Calibri" w:hAnsi="Calibri" w:cs="Calibri"/>
+          <w:b/>
+          <w:sz w:val="24"/>
+        </w:rPr>
+      </w:pPr>
+      <w:r>
+        <w:rPr>
+          <w:rFonts w:ascii="Calibri" w:eastAsia="Calibri" w:hAnsi="Calibri" w:cs="Calibri"/>
+          <w:b/>
+          <w:sz w:val="24"/>
+        </w:rPr>
+        <w:lastRenderedPageBreak/>
+        <w:t xml:space="preserve">                                                     </w:t>
+      </w:r>
+      <w:r>
+        <w:rPr>
+          <w:rFonts w:ascii="Calibri" w:eastAsia="Calibri" w:hAnsi="Calibri" w:cs="Calibri"/>
+          <w:b/>
+          <w:sz w:val="24"/>
+        </w:rPr>
+        <w:t xml:space="preserve">                  </w:t>
+      </w:r>
+      <w:r>
+        <w:rPr>
+          <w:noProof/>
+        </w:rPr>
+        <w:drawing>
+          <wp:inline distT="0" distB="0" distL="0" distR="0" wp14:anchorId="0E576B6C" wp14:editId="2E932D74">
+            <wp:extent cx="1495425" cy="1323702"/>
+            <wp:effectExtent l="0" t="0" r="0" b="0"/>
+            <wp:docPr id="6" name="Picture 6"/>
+            <wp:cNvGraphicFramePr>
+              <a:graphicFrameLocks xmlns:a="http://schemas.openxmlformats.org/drawingml/2006/main" noChangeAspect="1"/>
+            </wp:cNvGraphicFramePr>
+            <a:graphic xmlns:a="http://schemas.openxmlformats.org/drawingml/2006/main">
+              <a:graphicData uri="http://schemas.openxmlformats.org/drawingml/2006/picture">
+                <pic:pic xmlns:pic="http://schemas.openxmlformats.org/drawingml/2006/picture">
+                  <pic:nvPicPr>
+                    <pic:cNvPr id="1" name=""/>
+                    <pic:cNvPicPr/>
+                  </pic:nvPicPr>
+                  <pic:blipFill>
+                    <a:blip r:embed="rId30"/>
+                    <a:stretch>
+                      <a:fillRect/>
+                    </a:stretch>
+                  </pic:blipFill>
+                  <pic:spPr>
+                    <a:xfrm>
+                      <a:off x="0" y="0"/>
+                      <a:ext cx="1511778" cy="1338177"/>
+                    </a:xfrm>
+                    <a:prstGeom prst="rect">
+                      <a:avLst/>
+                    </a:prstGeom>
+                  </pic:spPr>
+                </pic:pic>
+              </a:graphicData>
+            </a:graphic>
+          </wp:inline>
+        </w:drawing>
+      </w:r>
+    </w:p>
+    <w:p>
+      <w:pPr>
+        <w:spacing w:after="200" w:line="276" w:lineRule="auto"/>
+        <w:rPr>
+          <w:rFonts w:ascii="Calibri" w:eastAsia="Calibri" w:hAnsi="Calibri" w:cs="Calibri"/>
+          <w:bCs/>
+          <w:sz w:val="24"/>
+        </w:rPr>
+      </w:pPr>
+      <w:r>
+        <w:rPr>
+          <w:rFonts w:ascii="Calibri" w:eastAsia="Calibri" w:hAnsi="Calibri" w:cs="Calibri"/>
+          <w:bCs/>
+          <w:sz w:val="24"/>
+        </w:rPr>
+        <w:t xml:space="preserve">                                                         </w:t>
+      </w:r>
+      <w:r>
+        <w:rPr>
+          <w:rFonts w:ascii="Calibri" w:eastAsia="Calibri" w:hAnsi="Calibri" w:cs="Calibri"/>
+          <w:bCs/>
+          <w:sz w:val="24"/>
+        </w:rPr>
+        <w:t xml:space="preserve">                           </w:t>
+      </w:r>
+      <w:r>
+        <w:rPr>
+          <w:rFonts w:ascii="Calibri" w:eastAsia="Calibri" w:hAnsi="Calibri" w:cs="Calibri"/>
+          <w:bCs/>
+          <w:sz w:val="24"/>
+        </w:rPr>
+        <w:t xml:space="preserve">Collectibles </w:t>
+      </w:r>
+      <w:r>
+        <w:rPr>
+          <w:rFonts w:ascii="Calibri" w:eastAsia="Calibri" w:hAnsi="Calibri" w:cs="Calibri"/>
+          <w:bCs/>
+          <w:sz w:val="24"/>
+        </w:rPr>
+        <w:br/>
+      </w:r>
+      <w:r>
+        <w:rPr>
+          <w:rFonts w:ascii="Calibri" w:eastAsia="Calibri" w:hAnsi="Calibri" w:cs="Calibri"/>
+          <w:bCs/>
+          <w:sz w:val="24"/>
+        </w:rPr>
+        <w:t xml:space="preserve">                                                            </w:t>
+      </w:r>
+      <w:r>
+        <w:rPr>
+          <w:rFonts w:ascii="Calibri" w:eastAsia="Calibri" w:hAnsi="Calibri" w:cs="Calibri"/>
+          <w:bCs/>
+          <w:sz w:val="24"/>
+        </w:rPr>
+        <w:t xml:space="preserve">            </w:t>
+      </w:r>
+      <w:r>
+        <w:rPr>
+          <w:noProof/>
+        </w:rPr>
+        <w:drawing>
+          <wp:inline distT="0" distB="0" distL="0" distR="0" wp14:anchorId="3C31D924" wp14:editId="0EE09F64">
+            <wp:extent cx="1524000" cy="1470992"/>
+            <wp:effectExtent l="0" t="0" r="0" b="0"/>
+            <wp:docPr id="1" name="Picture 1"/>
+            <wp:cNvGraphicFramePr>
+              <a:graphicFrameLocks xmlns:a="http://schemas.openxmlformats.org/drawingml/2006/main" noChangeAspect="1"/>
+            </wp:cNvGraphicFramePr>
+            <a:graphic xmlns:a="http://schemas.openxmlformats.org/drawingml/2006/main">
+              <a:graphicData uri="http://schemas.openxmlformats.org/drawingml/2006/picture">
+                <pic:pic xmlns:pic="http://schemas.openxmlformats.org/drawingml/2006/picture">
+                  <pic:nvPicPr>
+                    <pic:cNvPr id="1" name=""/>
+                    <pic:cNvPicPr/>
+                  </pic:nvPicPr>
+                  <pic:blipFill>
+                    <a:blip r:embed="rId31"/>
+                    <a:stretch>
+                      <a:fillRect/>
+                    </a:stretch>
+                  </pic:blipFill>
+                  <pic:spPr>
+                    <a:xfrm>
+                      <a:off x="0" y="0"/>
+                      <a:ext cx="1542336" cy="1488690"/>
+                    </a:xfrm>
+                    <a:prstGeom prst="rect">
+                      <a:avLst/>
+                    </a:prstGeom>
+                  </pic:spPr>
+                </pic:pic>
+              </a:graphicData>
+            </a:graphic>
+          </wp:inline>
+        </w:drawing>
+      </w:r>
       <w:r>
         <w:rPr>
           <w:rFonts w:ascii="Calibri" w:eastAsia="Calibri" w:hAnsi="Calibri" w:cs="Calibri"/>
@@ -2548,28 +2129,29 @@
           <w:rFonts w:ascii="Calibri" w:eastAsia="Calibri" w:hAnsi="Calibri" w:cs="Calibri"/>
           <w:sz w:val="24"/>
         </w:rPr>
-        <w:t xml:space="preserve"> Player</w:t>
-      </w:r>
-    </w:p>
-    <w:p>
-      <w:pPr>
-        <w:spacing w:after="200" w:line="276" w:lineRule="auto"/>
-        <w:rPr>
-          <w:rFonts w:ascii="Calibri" w:eastAsia="Calibri" w:hAnsi="Calibri" w:cs="Calibri"/>
-          <w:bCs/>
-          <w:sz w:val="24"/>
-        </w:rPr>
-      </w:pPr>
-    </w:p>
-    <w:p>
-      <w:pPr>
-        <w:spacing w:after="200" w:line="276" w:lineRule="auto"/>
-        <w:rPr>
-          <w:rFonts w:ascii="Calibri" w:eastAsia="Calibri" w:hAnsi="Calibri" w:cs="Calibri"/>
-          <w:bCs/>
-          <w:sz w:val="24"/>
-        </w:rPr>
-      </w:pPr>
+        <w:t xml:space="preserve"> </w:t>
+      </w:r>
+      <w:r>
+        <w:rPr>
+          <w:rFonts w:ascii="Calibri" w:eastAsia="Calibri" w:hAnsi="Calibri" w:cs="Calibri"/>
+          <w:sz w:val="24"/>
+        </w:rPr>
+        <w:t xml:space="preserve">                         </w:t>
+      </w:r>
+      <w:r>
+        <w:rPr>
+          <w:rFonts w:ascii="Calibri" w:eastAsia="Calibri" w:hAnsi="Calibri" w:cs="Calibri"/>
+          <w:sz w:val="24"/>
+        </w:rPr>
+        <w:t>Playe</w:t>
+      </w:r>
+      <w:r>
+        <w:rPr>
+          <w:rFonts w:ascii="Calibri" w:eastAsia="Calibri" w:hAnsi="Calibri" w:cs="Calibri"/>
+          <w:sz w:val="24"/>
+        </w:rPr>
+        <w:t>r</w:t>
+      </w:r>
     </w:p>
     <w:p>
       <w:pPr>
@@ -2637,24 +2219,6 @@
         <w:br/>
         <w:t>* Other is game play screen where the main game will be played</w:t>
       </w:r>
-      <w:r>
-        <w:rPr>
-          <w:rFonts w:ascii="Calibri" w:eastAsia="Calibri" w:hAnsi="Calibri" w:cs="Calibri"/>
-          <w:bCs/>
-          <w:sz w:val="24"/>
-        </w:rPr>
-        <w:br/>
-      </w:r>
-    </w:p>
-    <w:p>
-      <w:pPr>
-        <w:spacing w:after="200" w:line="276" w:lineRule="auto"/>
-        <w:rPr>
-          <w:rFonts w:ascii="Calibri" w:eastAsia="Calibri" w:hAnsi="Calibri" w:cs="Calibri"/>
-          <w:b/>
-          <w:sz w:val="24"/>
-        </w:rPr>
-      </w:pPr>
     </w:p>
     <w:p>
       <w:pPr>
@@ -2818,14 +2382,6 @@
         </w:rPr>
         <w:t>/last level, the player will be attacked by the boss.</w:t>
       </w:r>
-      <w:r>
-        <w:rPr>
-          <w:rFonts w:ascii="Calibri" w:eastAsia="Calibri" w:hAnsi="Calibri" w:cs="Calibri"/>
-          <w:bCs/>
-          <w:sz w:val="24"/>
-        </w:rPr>
-        <w:br/>
-      </w:r>
     </w:p>
     <w:p>
       <w:pPr>
@@ -2898,14 +2454,6 @@
         <w:br/>
         <w:t>There will be a total of 3 levels that player has to pass in order to win the game.</w:t>
       </w:r>
-      <w:r>
-        <w:rPr>
-          <w:rFonts w:ascii="Calibri" w:eastAsia="Calibri" w:hAnsi="Calibri" w:cs="Calibri"/>
-          <w:bCs/>
-          <w:sz w:val="24"/>
-        </w:rPr>
-        <w:br/>
-      </w:r>
     </w:p>
     <w:p>
       <w:pPr>
@@ -2952,6 +2500,14 @@
           <w:sz w:val="24"/>
         </w:rPr>
         <w:br/>
+      </w:r>
+      <w:r>
+        <w:rPr>
+          <w:rFonts w:ascii="Calibri" w:eastAsia="Calibri" w:hAnsi="Calibri" w:cs="Calibri"/>
+          <w:bCs/>
+          <w:sz w:val="24"/>
+        </w:rPr>
+        <w:lastRenderedPageBreak/>
         <w:t>Medial-Enemy: Money</w:t>
       </w:r>
       <w:r>
@@ -3056,7 +2612,15 @@
           <w:b/>
           <w:sz w:val="24"/>
         </w:rPr>
-        <w:t>Medial Enemy’s</w:t>
+        <w:t xml:space="preserve">Medial </w:t>
+      </w:r>
+      <w:r>
+        <w:rPr>
+          <w:rFonts w:ascii="Calibri" w:eastAsia="Calibri" w:hAnsi="Calibri" w:cs="Calibri"/>
+          <w:b/>
+          <w:sz w:val="24"/>
+        </w:rPr>
+        <w:t>Enemies</w:t>
       </w:r>
       <w:r>
         <w:rPr>
@@ -3113,14 +2677,6 @@
           <w:sz w:val="24"/>
         </w:rPr>
         <w:t>.</w:t>
-      </w:r>
-      <w:r>
-        <w:rPr>
-          <w:rFonts w:ascii="Calibri" w:eastAsia="Calibri" w:hAnsi="Calibri" w:cs="Calibri"/>
-          <w:bCs/>
-          <w:sz w:val="24"/>
-        </w:rPr>
-        <w:br/>
       </w:r>
     </w:p>
     <w:p>
@@ -3143,7 +2699,6 @@
           <w:b/>
           <w:sz w:val="24"/>
         </w:rPr>
-        <w:lastRenderedPageBreak/>
         <w:t>Weapons</w:t>
       </w:r>
       <w:r>
@@ -3178,16 +2733,6 @@
         </w:rPr>
         <w:t xml:space="preserve"> banana is the only weapon.</w:t>
       </w:r>
-    </w:p>
-    <w:p>
-      <w:pPr>
-        <w:spacing w:after="200" w:line="276" w:lineRule="auto"/>
-        <w:rPr>
-          <w:rFonts w:ascii="Calibri" w:eastAsia="Calibri" w:hAnsi="Calibri" w:cs="Calibri"/>
-          <w:b/>
-          <w:sz w:val="24"/>
-        </w:rPr>
-      </w:pPr>
     </w:p>
     <w:p>
       <w:pPr>
@@ -3225,18 +2770,8 @@
           <w:bCs/>
           <w:sz w:val="24"/>
         </w:rPr>
-        <w:t>Power-up and jet-packs will be made avail at specific times and at boss level.</w:t>
-      </w:r>
-    </w:p>
-    <w:p>
-      <w:pPr>
-        <w:spacing w:after="200" w:line="276" w:lineRule="auto"/>
-        <w:rPr>
-          <w:rFonts w:ascii="Calibri" w:eastAsia="Calibri" w:hAnsi="Calibri" w:cs="Calibri"/>
-          <w:b/>
-          <w:sz w:val="24"/>
-        </w:rPr>
-      </w:pPr>
+        <w:t>Power-up and jet-packs will be made avail at specific times and at boss level</w:t>
+      </w:r>
     </w:p>
     <w:p>
       <w:pPr>
@@ -3279,16 +2814,6 @@
     </w:p>
     <w:p>
       <w:pPr>
-        <w:spacing w:after="200" w:line="276" w:lineRule="auto"/>
-        <w:rPr>
-          <w:rFonts w:ascii="Calibri" w:eastAsia="Calibri" w:hAnsi="Calibri" w:cs="Calibri"/>
-          <w:b/>
-          <w:sz w:val="24"/>
-        </w:rPr>
-      </w:pPr>
-    </w:p>
-    <w:p>
-      <w:pPr>
         <w:numPr>
           <w:ilvl w:val="0"/>
           <w:numId w:val="17"/>
@@ -3328,16 +2853,6 @@
     </w:p>
     <w:p>
       <w:pPr>
-        <w:spacing w:after="200" w:line="276" w:lineRule="auto"/>
-        <w:rPr>
-          <w:rFonts w:ascii="Calibri" w:eastAsia="Calibri" w:hAnsi="Calibri" w:cs="Calibri"/>
-          <w:b/>
-          <w:sz w:val="24"/>
-        </w:rPr>
-      </w:pPr>
-    </w:p>
-    <w:p>
-      <w:pPr>
         <w:numPr>
           <w:ilvl w:val="0"/>
           <w:numId w:val="18"/>
@@ -3377,16 +2892,6 @@
     </w:p>
     <w:p>
       <w:pPr>
-        <w:spacing w:after="200" w:line="276" w:lineRule="auto"/>
-        <w:rPr>
-          <w:rFonts w:ascii="Calibri" w:eastAsia="Calibri" w:hAnsi="Calibri" w:cs="Calibri"/>
-          <w:b/>
-          <w:sz w:val="24"/>
-        </w:rPr>
-      </w:pPr>
-    </w:p>
-    <w:p>
-      <w:pPr>
         <w:numPr>
           <w:ilvl w:val="0"/>
           <w:numId w:val="19"/>
@@ -3426,16 +2931,6 @@
     </w:p>
     <w:p>
       <w:pPr>
-        <w:spacing w:after="200" w:line="276" w:lineRule="auto"/>
-        <w:rPr>
-          <w:rFonts w:ascii="Calibri" w:eastAsia="Calibri" w:hAnsi="Calibri" w:cs="Calibri"/>
-          <w:b/>
-          <w:sz w:val="24"/>
-        </w:rPr>
-      </w:pPr>
-    </w:p>
-    <w:p>
-      <w:pPr>
         <w:numPr>
           <w:ilvl w:val="0"/>
           <w:numId w:val="21"/>
@@ -3472,16 +2967,6 @@
         </w:rPr>
         <w:t>There will be bonus banana’s also available ha will give extra points when collected but it will be more difficult more difficult for collecting them than that of collecting the normal banana’s.</w:t>
       </w:r>
-    </w:p>
-    <w:p>
-      <w:pPr>
-        <w:spacing w:after="200" w:line="276" w:lineRule="auto"/>
-        <w:rPr>
-          <w:rFonts w:ascii="Calibri" w:eastAsia="Calibri" w:hAnsi="Calibri" w:cs="Calibri"/>
-          <w:b/>
-          <w:sz w:val="24"/>
-        </w:rPr>
-      </w:pPr>
     </w:p>
     <w:p>
       <w:pPr>
@@ -3630,16 +3115,6 @@
     </w:p>
     <w:p>
       <w:pPr>
-        <w:spacing w:after="200" w:line="276" w:lineRule="auto"/>
-        <w:rPr>
-          <w:rFonts w:ascii="Calibri" w:eastAsia="Calibri" w:hAnsi="Calibri" w:cs="Calibri"/>
-          <w:b/>
-          <w:sz w:val="24"/>
-        </w:rPr>
-      </w:pPr>
-    </w:p>
-    <w:p>
-      <w:pPr>
         <w:numPr>
           <w:ilvl w:val="0"/>
           <w:numId w:val="25"/>
@@ -3674,18 +3149,16 @@
           <w:bCs/>
           <w:sz w:val="24"/>
         </w:rPr>
-        <w:t>The graphics and multimedia index of the game is basically based on Jungle theme with sound and voices giving a real feel of jungle life style.</w:t>
-      </w:r>
-    </w:p>
-    <w:p>
-      <w:pPr>
-        <w:spacing w:after="200" w:line="276" w:lineRule="auto"/>
-        <w:rPr>
-          <w:rFonts w:ascii="Calibri" w:eastAsia="Calibri" w:hAnsi="Calibri" w:cs="Calibri"/>
-          <w:b/>
-          <w:sz w:val="24"/>
-        </w:rPr>
-      </w:pPr>
+        <w:t>The graphics and multimedia index of the game is basically based on Jungle theme with sound and voices giving a real feel of jungle life style</w:t>
+      </w:r>
+      <w:r>
+        <w:rPr>
+          <w:rFonts w:ascii="Calibri" w:eastAsia="Calibri" w:hAnsi="Calibri" w:cs="Calibri"/>
+          <w:bCs/>
+          <w:sz w:val="24"/>
+        </w:rPr>
+        <w:t>.</w:t>
+      </w:r>
     </w:p>
     <w:p>
       <w:pPr>
@@ -3728,16 +3201,6 @@
     </w:p>
     <w:p>
       <w:pPr>
-        <w:spacing w:after="200" w:line="276" w:lineRule="auto"/>
-        <w:rPr>
-          <w:rFonts w:ascii="Calibri" w:eastAsia="Calibri" w:hAnsi="Calibri" w:cs="Calibri"/>
-          <w:b/>
-          <w:sz w:val="24"/>
-        </w:rPr>
-      </w:pPr>
-    </w:p>
-    <w:p>
-      <w:pPr>
         <w:numPr>
           <w:ilvl w:val="0"/>
           <w:numId w:val="27"/>
@@ -3813,6 +3276,12 @@
       </w:pPr>
     </w:p>
     <w:sectPr>
+      <w:headerReference w:type="even" r:id="rId32"/>
+      <w:headerReference w:type="default" r:id="rId33"/>
+      <w:footerReference w:type="even" r:id="rId34"/>
+      <w:footerReference w:type="default" r:id="rId35"/>
+      <w:headerReference w:type="first" r:id="rId36"/>
+      <w:footerReference w:type="first" r:id="rId37"/>
       <w:pgSz w:w="11906" w:h="16838"/>
       <w:pgMar w:top="1440" w:right="1440" w:bottom="1440" w:left="1440" w:header="720" w:footer="720" w:gutter="0"/>
       <w:cols w:space="720"/>
@@ -3820,6 +3289,203 @@
     </w:sectPr>
   </w:body>
 </w:document>
+</file>
+
+<file path=word/endnotes.xml><?xml version="1.0" encoding="utf-8"?>
+<w:endnotes xmlns:wpc="http://schemas.microsoft.com/office/word/2010/wordprocessingCanvas" xmlns:cx="http://schemas.microsoft.com/office/drawing/2014/chartex" xmlns:cx1="http://schemas.microsoft.com/office/drawing/2015/9/8/chartex" xmlns:cx2="http://schemas.microsoft.com/office/drawing/2015/10/21/chartex" xmlns:cx3="http://schemas.microsoft.com/office/drawing/2016/5/9/chartex" xmlns:cx4="http://schemas.microsoft.com/office/drawing/2016/5/10/chartex" xmlns:cx5="http://schemas.microsoft.com/office/drawing/2016/5/11/chartex" xmlns:cx6="http://schemas.microsoft.com/office/drawing/2016/5/12/chartex" xmlns:cx7="http://schemas.microsoft.com/office/drawing/2016/5/13/chartex" xmlns:cx8="http://schemas.microsoft.com/office/drawing/2016/5/14/chartex" xmlns:mc="http://schemas.openxmlformats.org/markup-compatibility/2006" xmlns:aink="http://schemas.microsoft.com/office/drawing/2016/ink" xmlns:am3d="http://schemas.microsoft.com/office/drawing/2017/model3d" xmlns:o="urn:schemas-microsoft-com:office:office" xmlns:r="http://schemas.openxmlformats.org/officeDocument/2006/relationships" xmlns:m="http://schemas.openxmlformats.org/officeDocument/2006/math" xmlns:v="urn:schemas-microsoft-com:vml" xmlns:wp14="http://schemas.microsoft.com/office/word/2010/wordprocessingDrawing" xmlns:wp="http://schemas.openxmlformats.org/drawingml/2006/wordprocessingDrawing" xmlns:w10="urn:schemas-microsoft-com:office:word" xmlns:w="http://schemas.openxmlformats.org/wordprocessingml/2006/main" xmlns:w14="http://schemas.microsoft.com/office/word/2010/wordml" xmlns:w15="http://schemas.microsoft.com/office/word/2012/wordml" xmlns:w16cid="http://schemas.microsoft.com/office/word/2016/wordml/cid" xmlns:w16se="http://schemas.microsoft.com/office/word/2015/wordml/symex" xmlns:wpg="http://schemas.microsoft.com/office/word/2010/wordprocessingGroup" xmlns:wpi="http://schemas.microsoft.com/office/word/2010/wordprocessingInk" xmlns:wne="http://schemas.microsoft.com/office/word/2006/wordml" xmlns:wps="http://schemas.microsoft.com/office/word/2010/wordprocessingShape" mc:Ignorable="w14 w15 w16se w16cid wp14">
+  <w:endnote w:type="separator" w:id="-1">
+    <w:p>
+      <w:pPr>
+        <w:spacing w:after="0" w:line="240" w:lineRule="auto"/>
+      </w:pPr>
+      <w:r>
+        <w:separator/>
+      </w:r>
+    </w:p>
+  </w:endnote>
+  <w:endnote w:type="continuationSeparator" w:id="0">
+    <w:p>
+      <w:pPr>
+        <w:spacing w:after="0" w:line="240" w:lineRule="auto"/>
+      </w:pPr>
+      <w:r>
+        <w:continuationSeparator/>
+      </w:r>
+    </w:p>
+  </w:endnote>
+</w:endnotes>
+</file>
+
+<file path=word/footer1.xml><?xml version="1.0" encoding="utf-8"?>
+<w:ftr xmlns:wpc="http://schemas.microsoft.com/office/word/2010/wordprocessingCanvas" xmlns:cx="http://schemas.microsoft.com/office/drawing/2014/chartex" xmlns:cx1="http://schemas.microsoft.com/office/drawing/2015/9/8/chartex" xmlns:cx2="http://schemas.microsoft.com/office/drawing/2015/10/21/chartex" xmlns:cx3="http://schemas.microsoft.com/office/drawing/2016/5/9/chartex" xmlns:cx4="http://schemas.microsoft.com/office/drawing/2016/5/10/chartex" xmlns:cx5="http://schemas.microsoft.com/office/drawing/2016/5/11/chartex" xmlns:cx6="http://schemas.microsoft.com/office/drawing/2016/5/12/chartex" xmlns:cx7="http://schemas.microsoft.com/office/drawing/2016/5/13/chartex" xmlns:cx8="http://schemas.microsoft.com/office/drawing/2016/5/14/chartex" xmlns:mc="http://schemas.openxmlformats.org/markup-compatibility/2006" xmlns:aink="http://schemas.microsoft.com/office/drawing/2016/ink" xmlns:am3d="http://schemas.microsoft.com/office/drawing/2017/model3d" xmlns:o="urn:schemas-microsoft-com:office:office" xmlns:r="http://schemas.openxmlformats.org/officeDocument/2006/relationships" xmlns:m="http://schemas.openxmlformats.org/officeDocument/2006/math" xmlns:v="urn:schemas-microsoft-com:vml" xmlns:wp14="http://schemas.microsoft.com/office/word/2010/wordprocessingDrawing" xmlns:wp="http://schemas.openxmlformats.org/drawingml/2006/wordprocessingDrawing" xmlns:w10="urn:schemas-microsoft-com:office:word" xmlns:w="http://schemas.openxmlformats.org/wordprocessingml/2006/main" xmlns:w14="http://schemas.microsoft.com/office/word/2010/wordml" xmlns:w15="http://schemas.microsoft.com/office/word/2012/wordml" xmlns:w16cid="http://schemas.microsoft.com/office/word/2016/wordml/cid" xmlns:w16se="http://schemas.microsoft.com/office/word/2015/wordml/symex" xmlns:wpg="http://schemas.microsoft.com/office/word/2010/wordprocessingGroup" xmlns:wpi="http://schemas.microsoft.com/office/word/2010/wordprocessingInk" xmlns:wne="http://schemas.microsoft.com/office/word/2006/wordml" xmlns:wps="http://schemas.microsoft.com/office/word/2010/wordprocessingShape" mc:Ignorable="w14 w15 w16se w16cid wp14">
+  <w:p>
+    <w:pPr>
+      <w:pStyle w:val="Footer"/>
+    </w:pPr>
+  </w:p>
+</w:ftr>
+</file>
+
+<file path=word/footer2.xml><?xml version="1.0" encoding="utf-8"?>
+<w:ftr xmlns:wpc="http://schemas.microsoft.com/office/word/2010/wordprocessingCanvas" xmlns:cx="http://schemas.microsoft.com/office/drawing/2014/chartex" xmlns:cx1="http://schemas.microsoft.com/office/drawing/2015/9/8/chartex" xmlns:cx2="http://schemas.microsoft.com/office/drawing/2015/10/21/chartex" xmlns:cx3="http://schemas.microsoft.com/office/drawing/2016/5/9/chartex" xmlns:cx4="http://schemas.microsoft.com/office/drawing/2016/5/10/chartex" xmlns:cx5="http://schemas.microsoft.com/office/drawing/2016/5/11/chartex" xmlns:cx6="http://schemas.microsoft.com/office/drawing/2016/5/12/chartex" xmlns:cx7="http://schemas.microsoft.com/office/drawing/2016/5/13/chartex" xmlns:cx8="http://schemas.microsoft.com/office/drawing/2016/5/14/chartex" xmlns:mc="http://schemas.openxmlformats.org/markup-compatibility/2006" xmlns:aink="http://schemas.microsoft.com/office/drawing/2016/ink" xmlns:am3d="http://schemas.microsoft.com/office/drawing/2017/model3d" xmlns:o="urn:schemas-microsoft-com:office:office" xmlns:r="http://schemas.openxmlformats.org/officeDocument/2006/relationships" xmlns:m="http://schemas.openxmlformats.org/officeDocument/2006/math" xmlns:v="urn:schemas-microsoft-com:vml" xmlns:wp14="http://schemas.microsoft.com/office/word/2010/wordprocessingDrawing" xmlns:wp="http://schemas.openxmlformats.org/drawingml/2006/wordprocessingDrawing" xmlns:w10="urn:schemas-microsoft-com:office:word" xmlns:w="http://schemas.openxmlformats.org/wordprocessingml/2006/main" xmlns:w14="http://schemas.microsoft.com/office/word/2010/wordml" xmlns:w15="http://schemas.microsoft.com/office/word/2012/wordml" xmlns:w16cid="http://schemas.microsoft.com/office/word/2016/wordml/cid" xmlns:w16se="http://schemas.microsoft.com/office/word/2015/wordml/symex" xmlns:wpg="http://schemas.microsoft.com/office/word/2010/wordprocessingGroup" xmlns:wpi="http://schemas.microsoft.com/office/word/2010/wordprocessingInk" xmlns:wne="http://schemas.microsoft.com/office/word/2006/wordml" xmlns:wps="http://schemas.microsoft.com/office/word/2010/wordprocessingShape" mc:Ignorable="w14 w15 w16se w16cid wp14">
+  <w:p>
+    <w:pPr>
+      <w:pStyle w:val="Footer"/>
+    </w:pPr>
+  </w:p>
+</w:ftr>
+</file>
+
+<file path=word/footer3.xml><?xml version="1.0" encoding="utf-8"?>
+<w:ftr xmlns:wpc="http://schemas.microsoft.com/office/word/2010/wordprocessingCanvas" xmlns:cx="http://schemas.microsoft.com/office/drawing/2014/chartex" xmlns:cx1="http://schemas.microsoft.com/office/drawing/2015/9/8/chartex" xmlns:cx2="http://schemas.microsoft.com/office/drawing/2015/10/21/chartex" xmlns:cx3="http://schemas.microsoft.com/office/drawing/2016/5/9/chartex" xmlns:cx4="http://schemas.microsoft.com/office/drawing/2016/5/10/chartex" xmlns:cx5="http://schemas.microsoft.com/office/drawing/2016/5/11/chartex" xmlns:cx6="http://schemas.microsoft.com/office/drawing/2016/5/12/chartex" xmlns:cx7="http://schemas.microsoft.com/office/drawing/2016/5/13/chartex" xmlns:cx8="http://schemas.microsoft.com/office/drawing/2016/5/14/chartex" xmlns:mc="http://schemas.openxmlformats.org/markup-compatibility/2006" xmlns:aink="http://schemas.microsoft.com/office/drawing/2016/ink" xmlns:am3d="http://schemas.microsoft.com/office/drawing/2017/model3d" xmlns:o="urn:schemas-microsoft-com:office:office" xmlns:r="http://schemas.openxmlformats.org/officeDocument/2006/relationships" xmlns:m="http://schemas.openxmlformats.org/officeDocument/2006/math" xmlns:v="urn:schemas-microsoft-com:vml" xmlns:wp14="http://schemas.microsoft.com/office/word/2010/wordprocessingDrawing" xmlns:wp="http://schemas.openxmlformats.org/drawingml/2006/wordprocessingDrawing" xmlns:w10="urn:schemas-microsoft-com:office:word" xmlns:w="http://schemas.openxmlformats.org/wordprocessingml/2006/main" xmlns:w14="http://schemas.microsoft.com/office/word/2010/wordml" xmlns:w15="http://schemas.microsoft.com/office/word/2012/wordml" xmlns:w16cid="http://schemas.microsoft.com/office/word/2016/wordml/cid" xmlns:w16se="http://schemas.microsoft.com/office/word/2015/wordml/symex" xmlns:wpg="http://schemas.microsoft.com/office/word/2010/wordprocessingGroup" xmlns:wpi="http://schemas.microsoft.com/office/word/2010/wordprocessingInk" xmlns:wne="http://schemas.microsoft.com/office/word/2006/wordml" xmlns:wps="http://schemas.microsoft.com/office/word/2010/wordprocessingShape" mc:Ignorable="w14 w15 w16se w16cid wp14">
+  <w:p>
+    <w:pPr>
+      <w:pStyle w:val="Footer"/>
+    </w:pPr>
+  </w:p>
+</w:ftr>
+</file>
+
+<file path=word/footnotes.xml><?xml version="1.0" encoding="utf-8"?>
+<w:footnotes xmlns:wpc="http://schemas.microsoft.com/office/word/2010/wordprocessingCanvas" xmlns:cx="http://schemas.microsoft.com/office/drawing/2014/chartex" xmlns:cx1="http://schemas.microsoft.com/office/drawing/2015/9/8/chartex" xmlns:cx2="http://schemas.microsoft.com/office/drawing/2015/10/21/chartex" xmlns:cx3="http://schemas.microsoft.com/office/drawing/2016/5/9/chartex" xmlns:cx4="http://schemas.microsoft.com/office/drawing/2016/5/10/chartex" xmlns:cx5="http://schemas.microsoft.com/office/drawing/2016/5/11/chartex" xmlns:cx6="http://schemas.microsoft.com/office/drawing/2016/5/12/chartex" xmlns:cx7="http://schemas.microsoft.com/office/drawing/2016/5/13/chartex" xmlns:cx8="http://schemas.microsoft.com/office/drawing/2016/5/14/chartex" xmlns:mc="http://schemas.openxmlformats.org/markup-compatibility/2006" xmlns:aink="http://schemas.microsoft.com/office/drawing/2016/ink" xmlns:am3d="http://schemas.microsoft.com/office/drawing/2017/model3d" xmlns:o="urn:schemas-microsoft-com:office:office" xmlns:r="http://schemas.openxmlformats.org/officeDocument/2006/relationships" xmlns:m="http://schemas.openxmlformats.org/officeDocument/2006/math" xmlns:v="urn:schemas-microsoft-com:vml" xmlns:wp14="http://schemas.microsoft.com/office/word/2010/wordprocessingDrawing" xmlns:wp="http://schemas.openxmlformats.org/drawingml/2006/wordprocessingDrawing" xmlns:w10="urn:schemas-microsoft-com:office:word" xmlns:w="http://schemas.openxmlformats.org/wordprocessingml/2006/main" xmlns:w14="http://schemas.microsoft.com/office/word/2010/wordml" xmlns:w15="http://schemas.microsoft.com/office/word/2012/wordml" xmlns:w16cid="http://schemas.microsoft.com/office/word/2016/wordml/cid" xmlns:w16se="http://schemas.microsoft.com/office/word/2015/wordml/symex" xmlns:wpg="http://schemas.microsoft.com/office/word/2010/wordprocessingGroup" xmlns:wpi="http://schemas.microsoft.com/office/word/2010/wordprocessingInk" xmlns:wne="http://schemas.microsoft.com/office/word/2006/wordml" xmlns:wps="http://schemas.microsoft.com/office/word/2010/wordprocessingShape" mc:Ignorable="w14 w15 w16se w16cid wp14">
+  <w:footnote w:type="separator" w:id="-1">
+    <w:p>
+      <w:pPr>
+        <w:spacing w:after="0" w:line="240" w:lineRule="auto"/>
+      </w:pPr>
+      <w:r>
+        <w:separator/>
+      </w:r>
+    </w:p>
+  </w:footnote>
+  <w:footnote w:type="continuationSeparator" w:id="0">
+    <w:p>
+      <w:pPr>
+        <w:spacing w:after="0" w:line="240" w:lineRule="auto"/>
+      </w:pPr>
+      <w:r>
+        <w:continuationSeparator/>
+      </w:r>
+    </w:p>
+  </w:footnote>
+</w:footnotes>
+</file>
+
+<file path=word/header1.xml><?xml version="1.0" encoding="utf-8"?>
+<w:hdr xmlns:wpc="http://schemas.microsoft.com/office/word/2010/wordprocessingCanvas" xmlns:cx="http://schemas.microsoft.com/office/drawing/2014/chartex" xmlns:cx1="http://schemas.microsoft.com/office/drawing/2015/9/8/chartex" xmlns:cx2="http://schemas.microsoft.com/office/drawing/2015/10/21/chartex" xmlns:cx3="http://schemas.microsoft.com/office/drawing/2016/5/9/chartex" xmlns:cx4="http://schemas.microsoft.com/office/drawing/2016/5/10/chartex" xmlns:cx5="http://schemas.microsoft.com/office/drawing/2016/5/11/chartex" xmlns:cx6="http://schemas.microsoft.com/office/drawing/2016/5/12/chartex" xmlns:cx7="http://schemas.microsoft.com/office/drawing/2016/5/13/chartex" xmlns:cx8="http://schemas.microsoft.com/office/drawing/2016/5/14/chartex" xmlns:mc="http://schemas.openxmlformats.org/markup-compatibility/2006" xmlns:aink="http://schemas.microsoft.com/office/drawing/2016/ink" xmlns:am3d="http://schemas.microsoft.com/office/drawing/2017/model3d" xmlns:o="urn:schemas-microsoft-com:office:office" xmlns:r="http://schemas.openxmlformats.org/officeDocument/2006/relationships" xmlns:m="http://schemas.openxmlformats.org/officeDocument/2006/math" xmlns:v="urn:schemas-microsoft-com:vml" xmlns:wp14="http://schemas.microsoft.com/office/word/2010/wordprocessingDrawing" xmlns:wp="http://schemas.openxmlformats.org/drawingml/2006/wordprocessingDrawing" xmlns:w10="urn:schemas-microsoft-com:office:word" xmlns:w="http://schemas.openxmlformats.org/wordprocessingml/2006/main" xmlns:w14="http://schemas.microsoft.com/office/word/2010/wordml" xmlns:w15="http://schemas.microsoft.com/office/word/2012/wordml" xmlns:w16cid="http://schemas.microsoft.com/office/word/2016/wordml/cid" xmlns:w16se="http://schemas.microsoft.com/office/word/2015/wordml/symex" xmlns:wpg="http://schemas.microsoft.com/office/word/2010/wordprocessingGroup" xmlns:wpi="http://schemas.microsoft.com/office/word/2010/wordprocessingInk" xmlns:wne="http://schemas.microsoft.com/office/word/2006/wordml" xmlns:wps="http://schemas.microsoft.com/office/word/2010/wordprocessingShape" mc:Ignorable="w14 w15 w16se w16cid wp14">
+  <w:p>
+    <w:pPr>
+      <w:pStyle w:val="Header"/>
+    </w:pPr>
+    <w:r>
+      <w:rPr>
+        <w:noProof/>
+      </w:rPr>
+      <w:pict w14:anchorId="6789F8D8">
+        <v:shapetype id="_x0000_t75" coordsize="21600,21600" o:spt="75" o:preferrelative="t" path="m@4@5l@4@11@9@11@9@5xe" filled="f" stroked="f">
+          <v:stroke joinstyle="miter"/>
+          <v:formulas>
+            <v:f eqn="if lineDrawn pixelLineWidth 0"/>
+            <v:f eqn="sum @0 1 0"/>
+            <v:f eqn="sum 0 0 @1"/>
+            <v:f eqn="prod @2 1 2"/>
+            <v:f eqn="prod @3 21600 pixelWidth"/>
+            <v:f eqn="prod @3 21600 pixelHeight"/>
+            <v:f eqn="sum @0 0 1"/>
+            <v:f eqn="prod @6 1 2"/>
+            <v:f eqn="prod @7 21600 pixelWidth"/>
+            <v:f eqn="sum @8 21600 0"/>
+            <v:f eqn="prod @7 21600 pixelHeight"/>
+            <v:f eqn="sum @10 21600 0"/>
+          </v:formulas>
+          <v:path o:extrusionok="f" gradientshapeok="t" o:connecttype="rect"/>
+          <o:lock v:ext="edit" aspectratio="t"/>
+        </v:shapetype>
+        <v:shape id="WordPictureWatermark3046981" o:spid="_x0000_s2050" type="#_x0000_t75" style="position:absolute;margin-left:0;margin-top:0;width:903pt;height:901.5pt;z-index:-251657216;mso-position-horizontal:center;mso-position-horizontal-relative:margin;mso-position-vertical:center;mso-position-vertical-relative:margin" o:allowincell="f">
+          <v:imagedata r:id="rId1" o:title="Capture11"/>
+        </v:shape>
+      </w:pict>
+    </w:r>
+  </w:p>
+</w:hdr>
+</file>
+
+<file path=word/header2.xml><?xml version="1.0" encoding="utf-8"?>
+<w:hdr xmlns:wpc="http://schemas.microsoft.com/office/word/2010/wordprocessingCanvas" xmlns:cx="http://schemas.microsoft.com/office/drawing/2014/chartex" xmlns:cx1="http://schemas.microsoft.com/office/drawing/2015/9/8/chartex" xmlns:cx2="http://schemas.microsoft.com/office/drawing/2015/10/21/chartex" xmlns:cx3="http://schemas.microsoft.com/office/drawing/2016/5/9/chartex" xmlns:cx4="http://schemas.microsoft.com/office/drawing/2016/5/10/chartex" xmlns:cx5="http://schemas.microsoft.com/office/drawing/2016/5/11/chartex" xmlns:cx6="http://schemas.microsoft.com/office/drawing/2016/5/12/chartex" xmlns:cx7="http://schemas.microsoft.com/office/drawing/2016/5/13/chartex" xmlns:cx8="http://schemas.microsoft.com/office/drawing/2016/5/14/chartex" xmlns:mc="http://schemas.openxmlformats.org/markup-compatibility/2006" xmlns:aink="http://schemas.microsoft.com/office/drawing/2016/ink" xmlns:am3d="http://schemas.microsoft.com/office/drawing/2017/model3d" xmlns:o="urn:schemas-microsoft-com:office:office" xmlns:r="http://schemas.openxmlformats.org/officeDocument/2006/relationships" xmlns:m="http://schemas.openxmlformats.org/officeDocument/2006/math" xmlns:v="urn:schemas-microsoft-com:vml" xmlns:wp14="http://schemas.microsoft.com/office/word/2010/wordprocessingDrawing" xmlns:wp="http://schemas.openxmlformats.org/drawingml/2006/wordprocessingDrawing" xmlns:w10="urn:schemas-microsoft-com:office:word" xmlns:w="http://schemas.openxmlformats.org/wordprocessingml/2006/main" xmlns:w14="http://schemas.microsoft.com/office/word/2010/wordml" xmlns:w15="http://schemas.microsoft.com/office/word/2012/wordml" xmlns:w16cid="http://schemas.microsoft.com/office/word/2016/wordml/cid" xmlns:w16se="http://schemas.microsoft.com/office/word/2015/wordml/symex" xmlns:wpg="http://schemas.microsoft.com/office/word/2010/wordprocessingGroup" xmlns:wpi="http://schemas.microsoft.com/office/word/2010/wordprocessingInk" xmlns:wne="http://schemas.microsoft.com/office/word/2006/wordml" xmlns:wps="http://schemas.microsoft.com/office/word/2010/wordprocessingShape" mc:Ignorable="w14 w15 w16se w16cid wp14">
+  <w:p>
+    <w:pPr>
+      <w:pStyle w:val="Header"/>
+    </w:pPr>
+    <w:r>
+      <w:rPr>
+        <w:noProof/>
+      </w:rPr>
+      <w:pict w14:anchorId="60E870DE">
+        <v:shapetype id="_x0000_t75" coordsize="21600,21600" o:spt="75" o:preferrelative="t" path="m@4@5l@4@11@9@11@9@5xe" filled="f" stroked="f">
+          <v:stroke joinstyle="miter"/>
+          <v:formulas>
+            <v:f eqn="if lineDrawn pixelLineWidth 0"/>
+            <v:f eqn="sum @0 1 0"/>
+            <v:f eqn="sum 0 0 @1"/>
+            <v:f eqn="prod @2 1 2"/>
+            <v:f eqn="prod @3 21600 pixelWidth"/>
+            <v:f eqn="prod @3 21600 pixelHeight"/>
+            <v:f eqn="sum @0 0 1"/>
+            <v:f eqn="prod @6 1 2"/>
+            <v:f eqn="prod @7 21600 pixelWidth"/>
+            <v:f eqn="sum @8 21600 0"/>
+            <v:f eqn="prod @7 21600 pixelHeight"/>
+            <v:f eqn="sum @10 21600 0"/>
+          </v:formulas>
+          <v:path o:extrusionok="f" gradientshapeok="t" o:connecttype="rect"/>
+          <o:lock v:ext="edit" aspectratio="t"/>
+        </v:shapetype>
+        <v:shape id="WordPictureWatermark3046982" o:spid="_x0000_s2051" type="#_x0000_t75" style="position:absolute;margin-left:0;margin-top:0;width:903pt;height:901.5pt;z-index:-251656192;mso-position-horizontal:center;mso-position-horizontal-relative:margin;mso-position-vertical:center;mso-position-vertical-relative:margin" o:allowincell="f">
+          <v:imagedata r:id="rId1" o:title="Capture11"/>
+        </v:shape>
+      </w:pict>
+    </w:r>
+  </w:p>
+</w:hdr>
+</file>
+
+<file path=word/header3.xml><?xml version="1.0" encoding="utf-8"?>
+<w:hdr xmlns:wpc="http://schemas.microsoft.com/office/word/2010/wordprocessingCanvas" xmlns:cx="http://schemas.microsoft.com/office/drawing/2014/chartex" xmlns:cx1="http://schemas.microsoft.com/office/drawing/2015/9/8/chartex" xmlns:cx2="http://schemas.microsoft.com/office/drawing/2015/10/21/chartex" xmlns:cx3="http://schemas.microsoft.com/office/drawing/2016/5/9/chartex" xmlns:cx4="http://schemas.microsoft.com/office/drawing/2016/5/10/chartex" xmlns:cx5="http://schemas.microsoft.com/office/drawing/2016/5/11/chartex" xmlns:cx6="http://schemas.microsoft.com/office/drawing/2016/5/12/chartex" xmlns:cx7="http://schemas.microsoft.com/office/drawing/2016/5/13/chartex" xmlns:cx8="http://schemas.microsoft.com/office/drawing/2016/5/14/chartex" xmlns:mc="http://schemas.openxmlformats.org/markup-compatibility/2006" xmlns:aink="http://schemas.microsoft.com/office/drawing/2016/ink" xmlns:am3d="http://schemas.microsoft.com/office/drawing/2017/model3d" xmlns:o="urn:schemas-microsoft-com:office:office" xmlns:r="http://schemas.openxmlformats.org/officeDocument/2006/relationships" xmlns:m="http://schemas.openxmlformats.org/officeDocument/2006/math" xmlns:v="urn:schemas-microsoft-com:vml" xmlns:wp14="http://schemas.microsoft.com/office/word/2010/wordprocessingDrawing" xmlns:wp="http://schemas.openxmlformats.org/drawingml/2006/wordprocessingDrawing" xmlns:w10="urn:schemas-microsoft-com:office:word" xmlns:w="http://schemas.openxmlformats.org/wordprocessingml/2006/main" xmlns:w14="http://schemas.microsoft.com/office/word/2010/wordml" xmlns:w15="http://schemas.microsoft.com/office/word/2012/wordml" xmlns:w16cid="http://schemas.microsoft.com/office/word/2016/wordml/cid" xmlns:w16se="http://schemas.microsoft.com/office/word/2015/wordml/symex" xmlns:wpg="http://schemas.microsoft.com/office/word/2010/wordprocessingGroup" xmlns:wpi="http://schemas.microsoft.com/office/word/2010/wordprocessingInk" xmlns:wne="http://schemas.microsoft.com/office/word/2006/wordml" xmlns:wps="http://schemas.microsoft.com/office/word/2010/wordprocessingShape" mc:Ignorable="w14 w15 w16se w16cid wp14">
+  <w:p>
+    <w:pPr>
+      <w:pStyle w:val="Header"/>
+    </w:pPr>
+    <w:r>
+      <w:rPr>
+        <w:noProof/>
+      </w:rPr>
+      <w:pict w14:anchorId="284D5B99">
+        <v:shapetype id="_x0000_t75" coordsize="21600,21600" o:spt="75" o:preferrelative="t" path="m@4@5l@4@11@9@11@9@5xe" filled="f" stroked="f">
+          <v:stroke joinstyle="miter"/>
+          <v:formulas>
+            <v:f eqn="if lineDrawn pixelLineWidth 0"/>
+            <v:f eqn="sum @0 1 0"/>
+            <v:f eqn="sum 0 0 @1"/>
+            <v:f eqn="prod @2 1 2"/>
+            <v:f eqn="prod @3 21600 pixelWidth"/>
+            <v:f eqn="prod @3 21600 pixelHeight"/>
+            <v:f eqn="sum @0 0 1"/>
+            <v:f eqn="prod @6 1 2"/>
+            <v:f eqn="prod @7 21600 pixelWidth"/>
+            <v:f eqn="sum @8 21600 0"/>
+            <v:f eqn="prod @7 21600 pixelHeight"/>
+            <v:f eqn="sum @10 21600 0"/>
+          </v:formulas>
+          <v:path o:extrusionok="f" gradientshapeok="t" o:connecttype="rect"/>
+          <o:lock v:ext="edit" aspectratio="t"/>
+        </v:shapetype>
+        <v:shape id="WordPictureWatermark3046980" o:spid="_x0000_s2049" type="#_x0000_t75" style="position:absolute;margin-left:0;margin-top:0;width:903pt;height:901.5pt;z-index:-251658240;mso-position-horizontal:center;mso-position-horizontal-relative:margin;mso-position-vertical:center;mso-position-vertical-relative:margin" o:allowincell="f">
+          <v:imagedata r:id="rId1" o:title="Capture11"/>
+        </v:shape>
+      </w:pict>
+    </w:r>
+  </w:p>
+</w:hdr>
 </file>
 
 <file path=word/numbering.xml><?xml version="1.0" encoding="utf-8"?>
@@ -4366,6 +4032,8 @@
     <w:lsdException w:name="Table Subtle 2" w:semiHidden="1" w:unhideWhenUsed="1"/>
     <w:lsdException w:name="Table Web 1" w:semiHidden="1" w:unhideWhenUsed="1"/>
     <w:lsdException w:name="Table Web 2" w:semiHidden="1" w:unhideWhenUsed="1"/>
+    <w:lsdException w:name="Table Web 3" w:semiHidden="1" w:unhideWhenUsed="1"/>
+    <w:lsdException w:name="Table Theme" w:semiHidden="1" w:unhideWhenUsed="1"/>
     <w:lsdException w:name="Placeholder Text" w:semiHidden="1" w:uiPriority="99"/>
     <w:lsdException w:name="No Spacing" w:uiPriority="99"/>
     <w:lsdException w:name="Light Shading" w:uiPriority="60"/>
@@ -5092,6 +4760,54 @@
       </w:tcPr>
     </w:tblStylePr>
   </w:style>
+  <w:style w:type="paragraph" w:styleId="Header">
+    <w:name w:val="header"/>
+    <w:basedOn w:val="Normal"/>
+    <w:link w:val="HeaderChar"/>
+    <w:unhideWhenUsed/>
+    <w:rsid w:val="00256A9B"/>
+    <w:pPr>
+      <w:tabs>
+        <w:tab w:val="center" w:pos="4680"/>
+        <w:tab w:val="right" w:pos="9360"/>
+      </w:tabs>
+      <w:spacing w:after="0" w:line="240" w:lineRule="auto"/>
+    </w:pPr>
+  </w:style>
+  <w:style w:type="character" w:customStyle="1" w:styleId="HeaderChar">
+    <w:name w:val="Header Char"/>
+    <w:basedOn w:val="DefaultParagraphFont"/>
+    <w:link w:val="Header"/>
+    <w:rsid w:val="00256A9B"/>
+    <w:rPr>
+      <w:sz w:val="21"/>
+      <w:szCs w:val="22"/>
+    </w:rPr>
+  </w:style>
+  <w:style w:type="paragraph" w:styleId="Footer">
+    <w:name w:val="footer"/>
+    <w:basedOn w:val="Normal"/>
+    <w:link w:val="FooterChar"/>
+    <w:unhideWhenUsed/>
+    <w:rsid w:val="00256A9B"/>
+    <w:pPr>
+      <w:tabs>
+        <w:tab w:val="center" w:pos="4680"/>
+        <w:tab w:val="right" w:pos="9360"/>
+      </w:tabs>
+      <w:spacing w:after="0" w:line="240" w:lineRule="auto"/>
+    </w:pPr>
+  </w:style>
+  <w:style w:type="character" w:customStyle="1" w:styleId="FooterChar">
+    <w:name w:val="Footer Char"/>
+    <w:basedOn w:val="DefaultParagraphFont"/>
+    <w:link w:val="Footer"/>
+    <w:rsid w:val="00256A9B"/>
+    <w:rPr>
+      <w:sz w:val="21"/>
+      <w:szCs w:val="22"/>
+    </w:rPr>
+  </w:style>
 </w:styles>
 </file>
 
